--- a/DSALab/02-stack-and-queues/documentation/lab_02-minified.docx
+++ b/DSALab/02-stack-and-queues/documentation/lab_02-minified.docx
@@ -5,17 +5,19 @@
     <w:p>
       <w:pPr>
         <w:pStyle w:val="Heading1"/>
-        <w:spacing w:before="0" w:line="360" w:lineRule="auto"/>
+        <w:spacing w:before="120" w:after="120" w:line="20" w:lineRule="atLeast"/>
         <w:jc w:val="both"/>
         <w:rPr>
           <w:rFonts w:asciiTheme="minorHAnsi" w:hAnsiTheme="minorHAnsi" w:cs="Times New Roman"/>
+          <w:sz w:val="24"/>
         </w:rPr>
       </w:pPr>
       <w:r>
         <w:rPr>
           <w:rFonts w:asciiTheme="minorHAnsi" w:hAnsiTheme="minorHAnsi" w:cs="Times New Roman"/>
-        </w:rPr>
-        <w:t>Laboratory 4</w:t>
+          <w:sz w:val="24"/>
+        </w:rPr>
+        <w:t>Laboratory 2</w:t>
       </w:r>
     </w:p>
     <w:p>
@@ -24,46 +26,52 @@
           <w:tab w:val="left" w:pos="720"/>
           <w:tab w:val="left" w:pos="1440"/>
         </w:tabs>
-        <w:spacing w:after="80" w:line="288" w:lineRule="auto"/>
+        <w:spacing w:after="80" w:line="20" w:lineRule="atLeast"/>
         <w:jc w:val="both"/>
         <w:rPr>
           <w:rFonts w:asciiTheme="minorHAnsi" w:hAnsiTheme="minorHAnsi" w:cs="Times New Roman"/>
+          <w:sz w:val="20"/>
         </w:rPr>
       </w:pPr>
       <w:r>
         <w:rPr>
           <w:rFonts w:asciiTheme="minorHAnsi" w:hAnsiTheme="minorHAnsi" w:cs="Times New Roman"/>
+          <w:sz w:val="20"/>
         </w:rPr>
         <w:t xml:space="preserve">Title of the Laboratory Exercise: Stacks and queues </w:t>
       </w:r>
     </w:p>
     <w:p>
       <w:pPr>
-        <w:spacing w:after="80" w:line="288" w:lineRule="auto"/>
+        <w:spacing w:after="80" w:line="20" w:lineRule="atLeast"/>
         <w:jc w:val="both"/>
         <w:rPr>
           <w:rFonts w:asciiTheme="minorHAnsi" w:hAnsiTheme="minorHAnsi" w:cs="Times New Roman"/>
+          <w:sz w:val="20"/>
         </w:rPr>
       </w:pPr>
       <w:r>
         <w:rPr>
           <w:rFonts w:asciiTheme="minorHAnsi" w:hAnsiTheme="minorHAnsi" w:cs="Times New Roman"/>
+          <w:sz w:val="20"/>
         </w:rPr>
         <w:t>Introduction and Purpose of Experiment</w:t>
       </w:r>
     </w:p>
     <w:p>
       <w:pPr>
-        <w:spacing w:after="80" w:line="288" w:lineRule="auto"/>
+        <w:spacing w:after="80" w:line="20" w:lineRule="atLeast"/>
         <w:ind w:left="720"/>
         <w:jc w:val="both"/>
         <w:rPr>
           <w:rFonts w:asciiTheme="minorHAnsi" w:hAnsiTheme="minorHAnsi" w:cs="Times New Roman"/>
+          <w:sz w:val="20"/>
         </w:rPr>
       </w:pPr>
       <w:r>
         <w:rPr>
           <w:rFonts w:asciiTheme="minorHAnsi" w:hAnsiTheme="minorHAnsi" w:cs="Times New Roman"/>
+          <w:sz w:val="20"/>
         </w:rPr>
         <w:t xml:space="preserve">Stacks and queues are very important data structures used in many real time applications. This experiment introduces the development of stack and queue ADT and applying them together. </w:t>
       </w:r>
@@ -78,31 +86,35 @@
         <w:tabs>
           <w:tab w:val="left" w:pos="720"/>
         </w:tabs>
-        <w:spacing w:after="80" w:line="288" w:lineRule="auto"/>
+        <w:spacing w:after="80" w:line="20" w:lineRule="atLeast"/>
         <w:jc w:val="both"/>
         <w:rPr>
           <w:rFonts w:asciiTheme="minorHAnsi" w:hAnsiTheme="minorHAnsi" w:cs="Times New Roman"/>
+          <w:sz w:val="20"/>
         </w:rPr>
       </w:pPr>
       <w:r>
         <w:rPr>
           <w:rFonts w:asciiTheme="minorHAnsi" w:hAnsiTheme="minorHAnsi" w:cs="Times New Roman"/>
+          <w:sz w:val="20"/>
         </w:rPr>
         <w:t>Aim and Objectives</w:t>
       </w:r>
     </w:p>
     <w:p>
       <w:pPr>
-        <w:spacing w:after="80" w:line="288" w:lineRule="auto"/>
+        <w:spacing w:after="80" w:line="20" w:lineRule="atLeast"/>
         <w:ind w:left="360" w:firstLine="360"/>
         <w:jc w:val="both"/>
         <w:rPr>
           <w:rFonts w:asciiTheme="minorHAnsi" w:hAnsiTheme="minorHAnsi" w:cs="Times New Roman"/>
+          <w:sz w:val="20"/>
         </w:rPr>
       </w:pPr>
       <w:r>
         <w:rPr>
           <w:rFonts w:asciiTheme="minorHAnsi" w:hAnsiTheme="minorHAnsi" w:cs="Times New Roman"/>
+          <w:sz w:val="20"/>
         </w:rPr>
         <w:t>Aim</w:t>
       </w:r>
@@ -119,47 +131,53 @@
           <w:tab w:val="left" w:pos="720"/>
           <w:tab w:val="left" w:pos="2880"/>
         </w:tabs>
-        <w:spacing w:after="80" w:line="288" w:lineRule="auto"/>
+        <w:spacing w:after="80" w:line="20" w:lineRule="atLeast"/>
         <w:jc w:val="both"/>
         <w:rPr>
           <w:rFonts w:asciiTheme="minorHAnsi" w:hAnsiTheme="minorHAnsi" w:cs="Times New Roman"/>
+          <w:sz w:val="20"/>
         </w:rPr>
       </w:pPr>
       <w:r>
         <w:rPr>
           <w:rFonts w:asciiTheme="minorHAnsi" w:hAnsiTheme="minorHAnsi" w:cs="Times New Roman"/>
+          <w:sz w:val="20"/>
         </w:rPr>
         <w:t>To develop stack and queue ADT and to use them for string applications</w:t>
       </w:r>
     </w:p>
     <w:p>
       <w:pPr>
-        <w:spacing w:after="80" w:line="288" w:lineRule="auto"/>
+        <w:spacing w:after="80" w:line="20" w:lineRule="atLeast"/>
         <w:ind w:left="360" w:firstLine="360"/>
         <w:jc w:val="both"/>
         <w:rPr>
           <w:rFonts w:asciiTheme="minorHAnsi" w:hAnsiTheme="minorHAnsi" w:cs="Times New Roman"/>
+          <w:sz w:val="20"/>
         </w:rPr>
       </w:pPr>
       <w:r>
         <w:rPr>
           <w:rFonts w:asciiTheme="minorHAnsi" w:hAnsiTheme="minorHAnsi" w:cs="Times New Roman"/>
+          <w:sz w:val="20"/>
         </w:rPr>
         <w:t>Objectives</w:t>
       </w:r>
     </w:p>
     <w:p>
       <w:pPr>
-        <w:spacing w:after="80" w:line="288" w:lineRule="auto"/>
+        <w:spacing w:after="80" w:line="20" w:lineRule="atLeast"/>
         <w:ind w:left="360" w:firstLine="360"/>
         <w:jc w:val="both"/>
         <w:rPr>
           <w:rFonts w:asciiTheme="minorHAnsi" w:hAnsiTheme="minorHAnsi" w:cs="Times New Roman"/>
+          <w:sz w:val="20"/>
         </w:rPr>
       </w:pPr>
       <w:r>
         <w:rPr>
           <w:rFonts w:asciiTheme="minorHAnsi" w:hAnsiTheme="minorHAnsi" w:cs="Times New Roman"/>
+          <w:sz w:val="20"/>
         </w:rPr>
         <w:t>At the end of this lab, the student will be able to</w:t>
       </w:r>
@@ -176,15 +194,17 @@
           <w:tab w:val="left" w:pos="720"/>
           <w:tab w:val="left" w:pos="2880"/>
         </w:tabs>
-        <w:spacing w:after="80" w:line="288" w:lineRule="auto"/>
+        <w:spacing w:after="80" w:line="20" w:lineRule="atLeast"/>
         <w:jc w:val="both"/>
         <w:rPr>
           <w:rFonts w:asciiTheme="minorHAnsi" w:hAnsiTheme="minorHAnsi" w:cs="Times New Roman"/>
+          <w:sz w:val="20"/>
         </w:rPr>
       </w:pPr>
       <w:r>
         <w:rPr>
           <w:rFonts w:asciiTheme="minorHAnsi" w:hAnsiTheme="minorHAnsi" w:cs="Times New Roman"/>
+          <w:sz w:val="20"/>
         </w:rPr>
         <w:t xml:space="preserve">Design and develop and use stack and demonstrate its operations </w:t>
       </w:r>
@@ -201,27 +221,1710 @@
           <w:tab w:val="left" w:pos="720"/>
           <w:tab w:val="left" w:pos="2880"/>
         </w:tabs>
-        <w:spacing w:after="80" w:line="288" w:lineRule="auto"/>
+        <w:spacing w:after="120" w:line="20" w:lineRule="atLeast"/>
         <w:jc w:val="both"/>
         <w:rPr>
           <w:rFonts w:asciiTheme="minorHAnsi" w:hAnsiTheme="minorHAnsi" w:cs="Times New Roman"/>
+          <w:sz w:val="20"/>
         </w:rPr>
       </w:pPr>
       <w:r>
         <w:rPr>
           <w:rFonts w:asciiTheme="minorHAnsi" w:hAnsiTheme="minorHAnsi" w:cs="Times New Roman"/>
+          <w:sz w:val="20"/>
         </w:rPr>
         <w:t xml:space="preserve">Design and develop and use queue and demonstrate its operations </w:t>
       </w:r>
     </w:p>
     <w:p>
       <w:pPr>
-        <w:spacing w:line="360" w:lineRule="auto"/>
+        <w:pStyle w:val="ListParagraph"/>
+        <w:widowControl w:val="0"/>
+        <w:tabs>
+          <w:tab w:val="left" w:pos="720"/>
+          <w:tab w:val="left" w:pos="2880"/>
+        </w:tabs>
+        <w:spacing w:after="120" w:line="20" w:lineRule="atLeast"/>
+        <w:ind w:left="1440"/>
         <w:jc w:val="both"/>
         <w:rPr>
-          <w:rFonts w:asciiTheme="minorHAnsi" w:hAnsiTheme="minorHAnsi"/>
-        </w:rPr>
-      </w:pPr>
+          <w:rFonts w:asciiTheme="minorHAnsi" w:hAnsiTheme="minorHAnsi" w:cs="Times New Roman"/>
+          <w:sz w:val="20"/>
+        </w:rPr>
+      </w:pPr>
+    </w:p>
+    <w:p>
+      <w:pPr>
+        <w:pStyle w:val="ListParagraph"/>
+        <w:numPr>
+          <w:ilvl w:val="0"/>
+          <w:numId w:val="1"/>
+        </w:numPr>
+        <w:spacing w:before="240" w:after="0" w:line="360" w:lineRule="auto"/>
+        <w:jc w:val="both"/>
+        <w:rPr>
+          <w:rFonts w:asciiTheme="minorHAnsi" w:hAnsiTheme="minorHAnsi" w:cs="Times New Roman"/>
+          <w:sz w:val="20"/>
+          <w:szCs w:val="20"/>
+        </w:rPr>
+      </w:pPr>
+      <w:r>
+        <w:rPr>
+          <w:rFonts w:asciiTheme="minorHAnsi" w:hAnsiTheme="minorHAnsi" w:cs="Times New Roman"/>
+          <w:sz w:val="20"/>
+          <w:szCs w:val="20"/>
+        </w:rPr>
+        <w:t>Pseudo Code</w:t>
+      </w:r>
+      <w:r>
+        <w:rPr>
+          <w:rFonts w:asciiTheme="minorHAnsi" w:hAnsiTheme="minorHAnsi" w:cs="Times New Roman"/>
+          <w:sz w:val="20"/>
+          <w:szCs w:val="20"/>
+        </w:rPr>
+        <w:t>s</w:t>
+      </w:r>
+    </w:p>
+    <w:tbl>
+      <w:tblPr>
+        <w:tblStyle w:val="TableGrid"/>
+        <w:tblW w:w="0" w:type="auto"/>
+        <w:tblInd w:w="720" w:type="dxa"/>
+        <w:tblCellMar>
+          <w:top w:w="115" w:type="dxa"/>
+          <w:left w:w="115" w:type="dxa"/>
+          <w:bottom w:w="115" w:type="dxa"/>
+          <w:right w:w="115" w:type="dxa"/>
+        </w:tblCellMar>
+        <w:tblLook w:val="04A0" w:firstRow="1" w:lastRow="0" w:firstColumn="1" w:lastColumn="0" w:noHBand="0" w:noVBand="1"/>
+      </w:tblPr>
+      <w:tblGrid>
+        <w:gridCol w:w="4675"/>
+        <w:gridCol w:w="4675"/>
+      </w:tblGrid>
+      <w:tr>
+        <w:tc>
+          <w:tcPr>
+            <w:tcW w:w="4675" w:type="dxa"/>
+          </w:tcPr>
+          <w:p>
+            <w:pPr>
+              <w:pStyle w:val="ListParagraph"/>
+              <w:numPr>
+                <w:ilvl w:val="3"/>
+                <w:numId w:val="1"/>
+              </w:numPr>
+              <w:tabs>
+                <w:tab w:val="left" w:pos="720"/>
+              </w:tabs>
+              <w:spacing w:line="20" w:lineRule="atLeast"/>
+              <w:ind w:left="431"/>
+              <w:jc w:val="both"/>
+              <w:rPr>
+                <w:rFonts w:ascii="Courier New" w:hAnsi="Courier New" w:cs="Courier New"/>
+                <w:sz w:val="16"/>
+                <w:szCs w:val="16"/>
+              </w:rPr>
+            </w:pPr>
+            <w:r>
+              <w:rPr>
+                <w:rFonts w:ascii="Courier New" w:hAnsi="Courier New" w:cs="Courier New"/>
+                <w:sz w:val="16"/>
+                <w:szCs w:val="16"/>
+              </w:rPr>
+              <w:t>Stack – Push</w:t>
+            </w:r>
+          </w:p>
+          <w:p>
+            <w:pPr>
+              <w:pStyle w:val="ListParagraph"/>
+              <w:tabs>
+                <w:tab w:val="left" w:pos="720"/>
+              </w:tabs>
+              <w:spacing w:line="20" w:lineRule="atLeast"/>
+              <w:ind w:left="431"/>
+              <w:jc w:val="both"/>
+              <w:rPr>
+                <w:rFonts w:ascii="Courier New" w:hAnsi="Courier New" w:cs="Courier New"/>
+                <w:sz w:val="16"/>
+                <w:szCs w:val="16"/>
+              </w:rPr>
+            </w:pPr>
+            <w:r>
+              <w:rPr>
+                <w:rFonts w:ascii="Courier New" w:hAnsi="Courier New" w:cs="Courier New"/>
+                <w:sz w:val="16"/>
+                <w:szCs w:val="16"/>
+              </w:rPr>
+              <w:t>If top &gt; MAX</w:t>
+            </w:r>
+          </w:p>
+          <w:p>
+            <w:pPr>
+              <w:pStyle w:val="ListParagraph"/>
+              <w:tabs>
+                <w:tab w:val="left" w:pos="720"/>
+              </w:tabs>
+              <w:spacing w:line="20" w:lineRule="atLeast"/>
+              <w:ind w:left="431"/>
+              <w:jc w:val="both"/>
+              <w:rPr>
+                <w:rFonts w:ascii="Courier New" w:hAnsi="Courier New" w:cs="Courier New"/>
+                <w:sz w:val="16"/>
+                <w:szCs w:val="16"/>
+              </w:rPr>
+            </w:pPr>
+            <w:r>
+              <w:rPr>
+                <w:rFonts w:ascii="Courier New" w:hAnsi="Courier New" w:cs="Courier New"/>
+                <w:sz w:val="16"/>
+                <w:szCs w:val="16"/>
+              </w:rPr>
+              <w:tab/>
+              <w:t>Print Stack Overflow</w:t>
+            </w:r>
+          </w:p>
+          <w:p>
+            <w:pPr>
+              <w:pStyle w:val="ListParagraph"/>
+              <w:tabs>
+                <w:tab w:val="left" w:pos="720"/>
+              </w:tabs>
+              <w:spacing w:line="20" w:lineRule="atLeast"/>
+              <w:ind w:left="431"/>
+              <w:jc w:val="both"/>
+              <w:rPr>
+                <w:rFonts w:ascii="Courier New" w:hAnsi="Courier New" w:cs="Courier New"/>
+                <w:sz w:val="16"/>
+                <w:szCs w:val="16"/>
+              </w:rPr>
+            </w:pPr>
+            <w:r>
+              <w:rPr>
+                <w:rFonts w:ascii="Courier New" w:hAnsi="Courier New" w:cs="Courier New"/>
+                <w:sz w:val="16"/>
+                <w:szCs w:val="16"/>
+              </w:rPr>
+              <w:tab/>
+              <w:t>End</w:t>
+            </w:r>
+          </w:p>
+          <w:p>
+            <w:pPr>
+              <w:pStyle w:val="ListParagraph"/>
+              <w:tabs>
+                <w:tab w:val="left" w:pos="720"/>
+              </w:tabs>
+              <w:spacing w:line="20" w:lineRule="atLeast"/>
+              <w:ind w:left="431"/>
+              <w:jc w:val="both"/>
+              <w:rPr>
+                <w:rFonts w:ascii="Courier New" w:hAnsi="Courier New" w:cs="Courier New"/>
+                <w:sz w:val="16"/>
+                <w:szCs w:val="16"/>
+              </w:rPr>
+            </w:pPr>
+            <w:r>
+              <w:rPr>
+                <w:rFonts w:ascii="Courier New" w:hAnsi="Courier New" w:cs="Courier New"/>
+                <w:sz w:val="16"/>
+                <w:szCs w:val="16"/>
+              </w:rPr>
+              <w:t>Else</w:t>
+            </w:r>
+          </w:p>
+          <w:p>
+            <w:pPr>
+              <w:pStyle w:val="ListParagraph"/>
+              <w:tabs>
+                <w:tab w:val="left" w:pos="720"/>
+              </w:tabs>
+              <w:spacing w:line="20" w:lineRule="atLeast"/>
+              <w:ind w:left="431"/>
+              <w:jc w:val="both"/>
+              <w:rPr>
+                <w:rFonts w:ascii="Courier New" w:hAnsi="Courier New" w:cs="Courier New"/>
+                <w:sz w:val="16"/>
+                <w:szCs w:val="16"/>
+              </w:rPr>
+            </w:pPr>
+            <w:r>
+              <w:rPr>
+                <w:rFonts w:ascii="Courier New" w:hAnsi="Courier New" w:cs="Courier New"/>
+                <w:sz w:val="16"/>
+                <w:szCs w:val="16"/>
+              </w:rPr>
+              <w:tab/>
+              <w:t>Set top = top + 1</w:t>
+            </w:r>
+          </w:p>
+          <w:p>
+            <w:pPr>
+              <w:pStyle w:val="ListParagraph"/>
+              <w:tabs>
+                <w:tab w:val="left" w:pos="720"/>
+              </w:tabs>
+              <w:spacing w:line="20" w:lineRule="atLeast"/>
+              <w:ind w:left="431"/>
+              <w:jc w:val="both"/>
+              <w:rPr>
+                <w:rFonts w:ascii="Courier New" w:hAnsi="Courier New" w:cs="Courier New"/>
+                <w:sz w:val="16"/>
+                <w:szCs w:val="16"/>
+              </w:rPr>
+            </w:pPr>
+            <w:r>
+              <w:rPr>
+                <w:rFonts w:ascii="Courier New" w:hAnsi="Courier New" w:cs="Courier New"/>
+                <w:sz w:val="16"/>
+                <w:szCs w:val="16"/>
+              </w:rPr>
+              <w:tab/>
+              <w:t>Set stack[top] = value</w:t>
+            </w:r>
+          </w:p>
+          <w:p>
+            <w:pPr>
+              <w:pStyle w:val="ListParagraph"/>
+              <w:tabs>
+                <w:tab w:val="left" w:pos="720"/>
+              </w:tabs>
+              <w:spacing w:line="20" w:lineRule="atLeast"/>
+              <w:ind w:left="431"/>
+              <w:jc w:val="both"/>
+              <w:rPr>
+                <w:rFonts w:ascii="Courier New" w:hAnsi="Courier New" w:cs="Courier New"/>
+                <w:sz w:val="16"/>
+                <w:szCs w:val="16"/>
+              </w:rPr>
+            </w:pPr>
+            <w:r>
+              <w:rPr>
+                <w:rFonts w:ascii="Courier New" w:hAnsi="Courier New" w:cs="Courier New"/>
+                <w:sz w:val="16"/>
+                <w:szCs w:val="16"/>
+              </w:rPr>
+              <w:t>End</w:t>
+            </w:r>
+          </w:p>
+          <w:p>
+            <w:pPr>
+              <w:pStyle w:val="ListParagraph"/>
+              <w:tabs>
+                <w:tab w:val="left" w:pos="720"/>
+              </w:tabs>
+              <w:spacing w:line="20" w:lineRule="atLeast"/>
+              <w:ind w:left="431"/>
+              <w:jc w:val="both"/>
+              <w:rPr>
+                <w:rFonts w:ascii="Courier New" w:hAnsi="Courier New" w:cs="Courier New"/>
+                <w:sz w:val="16"/>
+                <w:szCs w:val="16"/>
+              </w:rPr>
+            </w:pPr>
+          </w:p>
+          <w:p>
+            <w:pPr>
+              <w:pStyle w:val="ListParagraph"/>
+              <w:numPr>
+                <w:ilvl w:val="3"/>
+                <w:numId w:val="1"/>
+              </w:numPr>
+              <w:tabs>
+                <w:tab w:val="left" w:pos="720"/>
+              </w:tabs>
+              <w:spacing w:line="20" w:lineRule="atLeast"/>
+              <w:ind w:left="431"/>
+              <w:jc w:val="both"/>
+              <w:rPr>
+                <w:rFonts w:ascii="Courier New" w:hAnsi="Courier New" w:cs="Courier New"/>
+                <w:sz w:val="16"/>
+                <w:szCs w:val="16"/>
+              </w:rPr>
+            </w:pPr>
+            <w:r>
+              <w:rPr>
+                <w:rFonts w:ascii="Courier New" w:hAnsi="Courier New" w:cs="Courier New"/>
+                <w:sz w:val="16"/>
+                <w:szCs w:val="16"/>
+              </w:rPr>
+              <w:t>Stack – Pop</w:t>
+            </w:r>
+          </w:p>
+          <w:p>
+            <w:pPr>
+              <w:pStyle w:val="ListParagraph"/>
+              <w:tabs>
+                <w:tab w:val="left" w:pos="720"/>
+              </w:tabs>
+              <w:spacing w:line="20" w:lineRule="atLeast"/>
+              <w:ind w:left="431"/>
+              <w:jc w:val="both"/>
+              <w:rPr>
+                <w:rFonts w:ascii="Courier New" w:hAnsi="Courier New" w:cs="Courier New"/>
+                <w:sz w:val="16"/>
+                <w:szCs w:val="16"/>
+              </w:rPr>
+            </w:pPr>
+            <w:r>
+              <w:rPr>
+                <w:rFonts w:ascii="Courier New" w:hAnsi="Courier New" w:cs="Courier New"/>
+                <w:sz w:val="16"/>
+                <w:szCs w:val="16"/>
+              </w:rPr>
+              <w:t>If top  &lt; 0</w:t>
+            </w:r>
+          </w:p>
+          <w:p>
+            <w:pPr>
+              <w:pStyle w:val="ListParagraph"/>
+              <w:tabs>
+                <w:tab w:val="left" w:pos="720"/>
+              </w:tabs>
+              <w:spacing w:line="20" w:lineRule="atLeast"/>
+              <w:ind w:left="431"/>
+              <w:jc w:val="both"/>
+              <w:rPr>
+                <w:rFonts w:ascii="Courier New" w:hAnsi="Courier New" w:cs="Courier New"/>
+                <w:sz w:val="16"/>
+                <w:szCs w:val="16"/>
+              </w:rPr>
+            </w:pPr>
+            <w:r>
+              <w:rPr>
+                <w:rFonts w:ascii="Courier New" w:hAnsi="Courier New" w:cs="Courier New"/>
+                <w:sz w:val="16"/>
+                <w:szCs w:val="16"/>
+              </w:rPr>
+              <w:tab/>
+              <w:t>Print Stack Underflow</w:t>
+            </w:r>
+          </w:p>
+          <w:p>
+            <w:pPr>
+              <w:pStyle w:val="ListParagraph"/>
+              <w:tabs>
+                <w:tab w:val="left" w:pos="720"/>
+              </w:tabs>
+              <w:spacing w:line="20" w:lineRule="atLeast"/>
+              <w:ind w:left="431"/>
+              <w:jc w:val="both"/>
+              <w:rPr>
+                <w:rFonts w:ascii="Courier New" w:hAnsi="Courier New" w:cs="Courier New"/>
+                <w:sz w:val="16"/>
+                <w:szCs w:val="16"/>
+              </w:rPr>
+            </w:pPr>
+            <w:r>
+              <w:rPr>
+                <w:rFonts w:ascii="Courier New" w:hAnsi="Courier New" w:cs="Courier New"/>
+                <w:sz w:val="16"/>
+                <w:szCs w:val="16"/>
+              </w:rPr>
+              <w:tab/>
+              <w:t>End</w:t>
+            </w:r>
+          </w:p>
+          <w:p>
+            <w:pPr>
+              <w:pStyle w:val="ListParagraph"/>
+              <w:tabs>
+                <w:tab w:val="left" w:pos="720"/>
+              </w:tabs>
+              <w:spacing w:line="20" w:lineRule="atLeast"/>
+              <w:ind w:left="431"/>
+              <w:jc w:val="both"/>
+              <w:rPr>
+                <w:rFonts w:ascii="Courier New" w:hAnsi="Courier New" w:cs="Courier New"/>
+                <w:sz w:val="16"/>
+                <w:szCs w:val="16"/>
+              </w:rPr>
+            </w:pPr>
+            <w:r>
+              <w:rPr>
+                <w:rFonts w:ascii="Courier New" w:hAnsi="Courier New" w:cs="Courier New"/>
+                <w:sz w:val="16"/>
+                <w:szCs w:val="16"/>
+              </w:rPr>
+              <w:t>Else</w:t>
+            </w:r>
+          </w:p>
+          <w:p>
+            <w:pPr>
+              <w:pStyle w:val="ListParagraph"/>
+              <w:tabs>
+                <w:tab w:val="left" w:pos="720"/>
+              </w:tabs>
+              <w:spacing w:line="20" w:lineRule="atLeast"/>
+              <w:ind w:left="431"/>
+              <w:jc w:val="both"/>
+              <w:rPr>
+                <w:rFonts w:ascii="Courier New" w:hAnsi="Courier New" w:cs="Courier New"/>
+                <w:sz w:val="16"/>
+                <w:szCs w:val="16"/>
+              </w:rPr>
+            </w:pPr>
+            <w:r>
+              <w:rPr>
+                <w:rFonts w:ascii="Courier New" w:hAnsi="Courier New" w:cs="Courier New"/>
+                <w:sz w:val="16"/>
+                <w:szCs w:val="16"/>
+              </w:rPr>
+              <w:tab/>
+              <w:t>Set top = top - 1</w:t>
+            </w:r>
+          </w:p>
+          <w:p>
+            <w:pPr>
+              <w:pStyle w:val="ListParagraph"/>
+              <w:tabs>
+                <w:tab w:val="left" w:pos="720"/>
+              </w:tabs>
+              <w:spacing w:line="20" w:lineRule="atLeast"/>
+              <w:ind w:left="431"/>
+              <w:jc w:val="both"/>
+              <w:rPr>
+                <w:rFonts w:ascii="Courier New" w:hAnsi="Courier New" w:cs="Courier New"/>
+                <w:sz w:val="16"/>
+                <w:szCs w:val="16"/>
+              </w:rPr>
+            </w:pPr>
+            <w:r>
+              <w:rPr>
+                <w:rFonts w:ascii="Courier New" w:hAnsi="Courier New" w:cs="Courier New"/>
+                <w:sz w:val="16"/>
+                <w:szCs w:val="16"/>
+              </w:rPr>
+              <w:tab/>
+              <w:t>Return stack[top + 1]</w:t>
+            </w:r>
+          </w:p>
+          <w:p>
+            <w:pPr>
+              <w:pStyle w:val="ListParagraph"/>
+              <w:tabs>
+                <w:tab w:val="left" w:pos="720"/>
+              </w:tabs>
+              <w:spacing w:line="20" w:lineRule="atLeast"/>
+              <w:ind w:left="431"/>
+              <w:jc w:val="both"/>
+              <w:rPr>
+                <w:rFonts w:ascii="Courier New" w:hAnsi="Courier New" w:cs="Courier New"/>
+                <w:sz w:val="16"/>
+                <w:szCs w:val="16"/>
+              </w:rPr>
+            </w:pPr>
+            <w:r>
+              <w:rPr>
+                <w:rFonts w:ascii="Courier New" w:hAnsi="Courier New" w:cs="Courier New"/>
+                <w:sz w:val="16"/>
+                <w:szCs w:val="16"/>
+              </w:rPr>
+              <w:t>End</w:t>
+            </w:r>
+          </w:p>
+          <w:p>
+            <w:pPr>
+              <w:pStyle w:val="ListParagraph"/>
+              <w:tabs>
+                <w:tab w:val="left" w:pos="720"/>
+              </w:tabs>
+              <w:spacing w:line="20" w:lineRule="atLeast"/>
+              <w:ind w:left="431"/>
+              <w:jc w:val="both"/>
+              <w:rPr>
+                <w:rFonts w:ascii="Courier New" w:hAnsi="Courier New" w:cs="Courier New"/>
+                <w:sz w:val="16"/>
+                <w:szCs w:val="16"/>
+              </w:rPr>
+            </w:pPr>
+          </w:p>
+          <w:p>
+            <w:pPr>
+              <w:pStyle w:val="ListParagraph"/>
+              <w:numPr>
+                <w:ilvl w:val="3"/>
+                <w:numId w:val="1"/>
+              </w:numPr>
+              <w:tabs>
+                <w:tab w:val="left" w:pos="720"/>
+              </w:tabs>
+              <w:spacing w:line="20" w:lineRule="atLeast"/>
+              <w:ind w:left="431"/>
+              <w:jc w:val="both"/>
+              <w:rPr>
+                <w:rFonts w:ascii="Courier New" w:hAnsi="Courier New" w:cs="Courier New"/>
+                <w:sz w:val="16"/>
+                <w:szCs w:val="16"/>
+              </w:rPr>
+            </w:pPr>
+            <w:r>
+              <w:rPr>
+                <w:rFonts w:ascii="Courier New" w:hAnsi="Courier New" w:cs="Courier New"/>
+                <w:sz w:val="16"/>
+                <w:szCs w:val="16"/>
+              </w:rPr>
+              <w:t>Stack – Display</w:t>
+            </w:r>
+          </w:p>
+          <w:p>
+            <w:pPr>
+              <w:pStyle w:val="ListParagraph"/>
+              <w:tabs>
+                <w:tab w:val="left" w:pos="720"/>
+              </w:tabs>
+              <w:spacing w:line="20" w:lineRule="atLeast"/>
+              <w:ind w:left="431"/>
+              <w:jc w:val="both"/>
+              <w:rPr>
+                <w:rFonts w:ascii="Courier New" w:hAnsi="Courier New" w:cs="Courier New"/>
+                <w:sz w:val="16"/>
+                <w:szCs w:val="16"/>
+              </w:rPr>
+            </w:pPr>
+            <w:r>
+              <w:rPr>
+                <w:rFonts w:ascii="Courier New" w:hAnsi="Courier New" w:cs="Courier New"/>
+                <w:sz w:val="16"/>
+                <w:szCs w:val="16"/>
+              </w:rPr>
+              <w:t xml:space="preserve">Set </w:t>
+            </w:r>
+            <w:proofErr w:type="spellStart"/>
+            <w:r>
+              <w:rPr>
+                <w:rFonts w:ascii="Courier New" w:hAnsi="Courier New" w:cs="Courier New"/>
+                <w:sz w:val="16"/>
+                <w:szCs w:val="16"/>
+              </w:rPr>
+              <w:t>i</w:t>
+            </w:r>
+            <w:proofErr w:type="spellEnd"/>
+            <w:r>
+              <w:rPr>
+                <w:rFonts w:ascii="Courier New" w:hAnsi="Courier New" w:cs="Courier New"/>
+                <w:sz w:val="16"/>
+                <w:szCs w:val="16"/>
+              </w:rPr>
+              <w:t xml:space="preserve"> = 0</w:t>
+            </w:r>
+          </w:p>
+          <w:p>
+            <w:pPr>
+              <w:pStyle w:val="ListParagraph"/>
+              <w:tabs>
+                <w:tab w:val="left" w:pos="720"/>
+              </w:tabs>
+              <w:spacing w:line="20" w:lineRule="atLeast"/>
+              <w:ind w:left="431"/>
+              <w:jc w:val="both"/>
+              <w:rPr>
+                <w:rFonts w:ascii="Courier New" w:hAnsi="Courier New" w:cs="Courier New"/>
+                <w:sz w:val="16"/>
+                <w:szCs w:val="16"/>
+              </w:rPr>
+            </w:pPr>
+            <w:r>
+              <w:rPr>
+                <w:rFonts w:ascii="Courier New" w:hAnsi="Courier New" w:cs="Courier New"/>
+                <w:sz w:val="16"/>
+                <w:szCs w:val="16"/>
+              </w:rPr>
+              <w:t xml:space="preserve">While </w:t>
+            </w:r>
+            <w:proofErr w:type="spellStart"/>
+            <w:r>
+              <w:rPr>
+                <w:rFonts w:ascii="Courier New" w:hAnsi="Courier New" w:cs="Courier New"/>
+                <w:sz w:val="16"/>
+                <w:szCs w:val="16"/>
+              </w:rPr>
+              <w:t>i</w:t>
+            </w:r>
+            <w:proofErr w:type="spellEnd"/>
+            <w:r>
+              <w:rPr>
+                <w:rFonts w:ascii="Courier New" w:hAnsi="Courier New" w:cs="Courier New"/>
+                <w:sz w:val="16"/>
+                <w:szCs w:val="16"/>
+              </w:rPr>
+              <w:t xml:space="preserve"> &lt; top</w:t>
+            </w:r>
+          </w:p>
+          <w:p>
+            <w:pPr>
+              <w:pStyle w:val="ListParagraph"/>
+              <w:tabs>
+                <w:tab w:val="left" w:pos="720"/>
+              </w:tabs>
+              <w:spacing w:line="20" w:lineRule="atLeast"/>
+              <w:ind w:left="431"/>
+              <w:jc w:val="both"/>
+              <w:rPr>
+                <w:rFonts w:ascii="Courier New" w:hAnsi="Courier New" w:cs="Courier New"/>
+                <w:sz w:val="16"/>
+                <w:szCs w:val="16"/>
+              </w:rPr>
+            </w:pPr>
+            <w:r>
+              <w:rPr>
+                <w:rFonts w:ascii="Courier New" w:hAnsi="Courier New" w:cs="Courier New"/>
+                <w:sz w:val="16"/>
+                <w:szCs w:val="16"/>
+              </w:rPr>
+              <w:tab/>
+              <w:t>Print stack[</w:t>
+            </w:r>
+            <w:proofErr w:type="spellStart"/>
+            <w:r>
+              <w:rPr>
+                <w:rFonts w:ascii="Courier New" w:hAnsi="Courier New" w:cs="Courier New"/>
+                <w:sz w:val="16"/>
+                <w:szCs w:val="16"/>
+              </w:rPr>
+              <w:t>i</w:t>
+            </w:r>
+            <w:proofErr w:type="spellEnd"/>
+            <w:r>
+              <w:rPr>
+                <w:rFonts w:ascii="Courier New" w:hAnsi="Courier New" w:cs="Courier New"/>
+                <w:sz w:val="16"/>
+                <w:szCs w:val="16"/>
+              </w:rPr>
+              <w:t>]</w:t>
+            </w:r>
+          </w:p>
+          <w:p>
+            <w:pPr>
+              <w:pStyle w:val="ListParagraph"/>
+              <w:tabs>
+                <w:tab w:val="left" w:pos="720"/>
+              </w:tabs>
+              <w:spacing w:line="20" w:lineRule="atLeast"/>
+              <w:ind w:left="431"/>
+              <w:jc w:val="both"/>
+              <w:rPr>
+                <w:rFonts w:ascii="Courier New" w:hAnsi="Courier New" w:cs="Courier New"/>
+                <w:sz w:val="16"/>
+                <w:szCs w:val="16"/>
+              </w:rPr>
+            </w:pPr>
+            <w:r>
+              <w:rPr>
+                <w:rFonts w:ascii="Courier New" w:hAnsi="Courier New" w:cs="Courier New"/>
+                <w:sz w:val="16"/>
+                <w:szCs w:val="16"/>
+              </w:rPr>
+              <w:tab/>
+              <w:t xml:space="preserve">Set </w:t>
+            </w:r>
+            <w:proofErr w:type="spellStart"/>
+            <w:r>
+              <w:rPr>
+                <w:rFonts w:ascii="Courier New" w:hAnsi="Courier New" w:cs="Courier New"/>
+                <w:sz w:val="16"/>
+                <w:szCs w:val="16"/>
+              </w:rPr>
+              <w:t>i</w:t>
+            </w:r>
+            <w:proofErr w:type="spellEnd"/>
+            <w:r>
+              <w:rPr>
+                <w:rFonts w:ascii="Courier New" w:hAnsi="Courier New" w:cs="Courier New"/>
+                <w:sz w:val="16"/>
+                <w:szCs w:val="16"/>
+              </w:rPr>
+              <w:t xml:space="preserve"> = </w:t>
+            </w:r>
+            <w:proofErr w:type="spellStart"/>
+            <w:r>
+              <w:rPr>
+                <w:rFonts w:ascii="Courier New" w:hAnsi="Courier New" w:cs="Courier New"/>
+                <w:sz w:val="16"/>
+                <w:szCs w:val="16"/>
+              </w:rPr>
+              <w:t>i</w:t>
+            </w:r>
+            <w:proofErr w:type="spellEnd"/>
+            <w:r>
+              <w:rPr>
+                <w:rFonts w:ascii="Courier New" w:hAnsi="Courier New" w:cs="Courier New"/>
+                <w:sz w:val="16"/>
+                <w:szCs w:val="16"/>
+              </w:rPr>
+              <w:t xml:space="preserve"> +1;</w:t>
+            </w:r>
+          </w:p>
+          <w:p>
+            <w:pPr>
+              <w:pStyle w:val="ListParagraph"/>
+              <w:tabs>
+                <w:tab w:val="left" w:pos="720"/>
+              </w:tabs>
+              <w:spacing w:line="20" w:lineRule="atLeast"/>
+              <w:ind w:left="431"/>
+              <w:jc w:val="both"/>
+              <w:rPr>
+                <w:rFonts w:ascii="Courier New" w:hAnsi="Courier New" w:cs="Courier New"/>
+                <w:sz w:val="16"/>
+                <w:szCs w:val="16"/>
+              </w:rPr>
+            </w:pPr>
+            <w:r>
+              <w:rPr>
+                <w:rFonts w:ascii="Courier New" w:hAnsi="Courier New" w:cs="Courier New"/>
+                <w:sz w:val="16"/>
+                <w:szCs w:val="16"/>
+              </w:rPr>
+              <w:t>End</w:t>
+            </w:r>
+          </w:p>
+        </w:tc>
+        <w:tc>
+          <w:tcPr>
+            <w:tcW w:w="4675" w:type="dxa"/>
+          </w:tcPr>
+          <w:p>
+            <w:pPr>
+              <w:pStyle w:val="ListParagraph"/>
+              <w:numPr>
+                <w:ilvl w:val="3"/>
+                <w:numId w:val="4"/>
+              </w:numPr>
+              <w:tabs>
+                <w:tab w:val="left" w:pos="720"/>
+              </w:tabs>
+              <w:spacing w:line="20" w:lineRule="atLeast"/>
+              <w:ind w:left="354"/>
+              <w:jc w:val="both"/>
+              <w:rPr>
+                <w:rFonts w:ascii="Courier New" w:hAnsi="Courier New" w:cs="Courier New"/>
+                <w:sz w:val="16"/>
+                <w:szCs w:val="16"/>
+              </w:rPr>
+            </w:pPr>
+            <w:r>
+              <w:rPr>
+                <w:rFonts w:ascii="Courier New" w:hAnsi="Courier New" w:cs="Courier New"/>
+                <w:sz w:val="16"/>
+                <w:szCs w:val="16"/>
+              </w:rPr>
+              <w:t xml:space="preserve">Queue – </w:t>
+            </w:r>
+            <w:proofErr w:type="spellStart"/>
+            <w:r>
+              <w:rPr>
+                <w:rFonts w:ascii="Courier New" w:hAnsi="Courier New" w:cs="Courier New"/>
+                <w:sz w:val="16"/>
+                <w:szCs w:val="16"/>
+              </w:rPr>
+              <w:t>Enqueue</w:t>
+            </w:r>
+            <w:proofErr w:type="spellEnd"/>
+          </w:p>
+          <w:p>
+            <w:pPr>
+              <w:pStyle w:val="ListParagraph"/>
+              <w:tabs>
+                <w:tab w:val="left" w:pos="720"/>
+              </w:tabs>
+              <w:spacing w:line="20" w:lineRule="atLeast"/>
+              <w:ind w:left="354"/>
+              <w:jc w:val="both"/>
+              <w:rPr>
+                <w:rFonts w:ascii="Courier New" w:hAnsi="Courier New" w:cs="Courier New"/>
+                <w:sz w:val="16"/>
+                <w:szCs w:val="16"/>
+              </w:rPr>
+            </w:pPr>
+            <w:r>
+              <w:rPr>
+                <w:rFonts w:ascii="Courier New" w:hAnsi="Courier New" w:cs="Courier New"/>
+                <w:sz w:val="16"/>
+                <w:szCs w:val="16"/>
+              </w:rPr>
+              <w:t>If tail &gt; MAX</w:t>
+            </w:r>
+          </w:p>
+          <w:p>
+            <w:pPr>
+              <w:pStyle w:val="ListParagraph"/>
+              <w:tabs>
+                <w:tab w:val="left" w:pos="720"/>
+              </w:tabs>
+              <w:spacing w:line="20" w:lineRule="atLeast"/>
+              <w:ind w:left="354"/>
+              <w:jc w:val="both"/>
+              <w:rPr>
+                <w:rFonts w:ascii="Courier New" w:hAnsi="Courier New" w:cs="Courier New"/>
+                <w:sz w:val="16"/>
+                <w:szCs w:val="16"/>
+              </w:rPr>
+            </w:pPr>
+            <w:r>
+              <w:rPr>
+                <w:rFonts w:ascii="Courier New" w:hAnsi="Courier New" w:cs="Courier New"/>
+                <w:sz w:val="16"/>
+                <w:szCs w:val="16"/>
+              </w:rPr>
+              <w:tab/>
+              <w:t>Print Queue Overflow</w:t>
+            </w:r>
+          </w:p>
+          <w:p>
+            <w:pPr>
+              <w:pStyle w:val="ListParagraph"/>
+              <w:tabs>
+                <w:tab w:val="left" w:pos="720"/>
+              </w:tabs>
+              <w:spacing w:line="20" w:lineRule="atLeast"/>
+              <w:ind w:left="354"/>
+              <w:jc w:val="both"/>
+              <w:rPr>
+                <w:rFonts w:ascii="Courier New" w:hAnsi="Courier New" w:cs="Courier New"/>
+                <w:sz w:val="16"/>
+                <w:szCs w:val="16"/>
+              </w:rPr>
+            </w:pPr>
+            <w:r>
+              <w:rPr>
+                <w:rFonts w:ascii="Courier New" w:hAnsi="Courier New" w:cs="Courier New"/>
+                <w:sz w:val="16"/>
+                <w:szCs w:val="16"/>
+              </w:rPr>
+              <w:tab/>
+              <w:t>End</w:t>
+            </w:r>
+          </w:p>
+          <w:p>
+            <w:pPr>
+              <w:pStyle w:val="ListParagraph"/>
+              <w:tabs>
+                <w:tab w:val="left" w:pos="720"/>
+              </w:tabs>
+              <w:spacing w:line="20" w:lineRule="atLeast"/>
+              <w:ind w:left="354"/>
+              <w:jc w:val="both"/>
+              <w:rPr>
+                <w:rFonts w:ascii="Courier New" w:hAnsi="Courier New" w:cs="Courier New"/>
+                <w:sz w:val="16"/>
+                <w:szCs w:val="16"/>
+              </w:rPr>
+            </w:pPr>
+            <w:r>
+              <w:rPr>
+                <w:rFonts w:ascii="Courier New" w:hAnsi="Courier New" w:cs="Courier New"/>
+                <w:sz w:val="16"/>
+                <w:szCs w:val="16"/>
+              </w:rPr>
+              <w:t>Else</w:t>
+            </w:r>
+          </w:p>
+          <w:p>
+            <w:pPr>
+              <w:pStyle w:val="ListParagraph"/>
+              <w:tabs>
+                <w:tab w:val="left" w:pos="720"/>
+              </w:tabs>
+              <w:spacing w:line="20" w:lineRule="atLeast"/>
+              <w:ind w:left="354"/>
+              <w:jc w:val="both"/>
+              <w:rPr>
+                <w:rFonts w:ascii="Courier New" w:hAnsi="Courier New" w:cs="Courier New"/>
+                <w:sz w:val="16"/>
+                <w:szCs w:val="16"/>
+              </w:rPr>
+            </w:pPr>
+            <w:r>
+              <w:rPr>
+                <w:rFonts w:ascii="Courier New" w:hAnsi="Courier New" w:cs="Courier New"/>
+                <w:sz w:val="16"/>
+                <w:szCs w:val="16"/>
+              </w:rPr>
+              <w:tab/>
+              <w:t>Set tail = tail + 1</w:t>
+            </w:r>
+          </w:p>
+          <w:p>
+            <w:pPr>
+              <w:pStyle w:val="ListParagraph"/>
+              <w:tabs>
+                <w:tab w:val="left" w:pos="720"/>
+              </w:tabs>
+              <w:spacing w:line="20" w:lineRule="atLeast"/>
+              <w:ind w:left="354"/>
+              <w:jc w:val="both"/>
+              <w:rPr>
+                <w:rFonts w:ascii="Courier New" w:hAnsi="Courier New" w:cs="Courier New"/>
+                <w:sz w:val="16"/>
+                <w:szCs w:val="16"/>
+              </w:rPr>
+            </w:pPr>
+            <w:r>
+              <w:rPr>
+                <w:rFonts w:ascii="Courier New" w:hAnsi="Courier New" w:cs="Courier New"/>
+                <w:sz w:val="16"/>
+                <w:szCs w:val="16"/>
+              </w:rPr>
+              <w:tab/>
+              <w:t>Set queue[tail] = value</w:t>
+            </w:r>
+          </w:p>
+          <w:p>
+            <w:pPr>
+              <w:pStyle w:val="ListParagraph"/>
+              <w:tabs>
+                <w:tab w:val="left" w:pos="720"/>
+              </w:tabs>
+              <w:spacing w:line="20" w:lineRule="atLeast"/>
+              <w:ind w:left="354"/>
+              <w:jc w:val="both"/>
+              <w:rPr>
+                <w:rFonts w:ascii="Courier New" w:hAnsi="Courier New" w:cs="Courier New"/>
+                <w:sz w:val="16"/>
+                <w:szCs w:val="16"/>
+              </w:rPr>
+            </w:pPr>
+            <w:r>
+              <w:rPr>
+                <w:rFonts w:ascii="Courier New" w:hAnsi="Courier New" w:cs="Courier New"/>
+                <w:sz w:val="16"/>
+                <w:szCs w:val="16"/>
+              </w:rPr>
+              <w:t>End</w:t>
+            </w:r>
+          </w:p>
+          <w:p>
+            <w:pPr>
+              <w:pStyle w:val="ListParagraph"/>
+              <w:tabs>
+                <w:tab w:val="left" w:pos="720"/>
+              </w:tabs>
+              <w:spacing w:line="20" w:lineRule="atLeast"/>
+              <w:ind w:left="354"/>
+              <w:jc w:val="both"/>
+              <w:rPr>
+                <w:rFonts w:ascii="Courier New" w:hAnsi="Courier New" w:cs="Courier New"/>
+                <w:sz w:val="16"/>
+                <w:szCs w:val="16"/>
+              </w:rPr>
+            </w:pPr>
+          </w:p>
+          <w:p>
+            <w:pPr>
+              <w:pStyle w:val="ListParagraph"/>
+              <w:numPr>
+                <w:ilvl w:val="3"/>
+                <w:numId w:val="4"/>
+              </w:numPr>
+              <w:tabs>
+                <w:tab w:val="left" w:pos="720"/>
+              </w:tabs>
+              <w:spacing w:line="20" w:lineRule="atLeast"/>
+              <w:ind w:left="354"/>
+              <w:jc w:val="both"/>
+              <w:rPr>
+                <w:rFonts w:ascii="Courier New" w:hAnsi="Courier New" w:cs="Courier New"/>
+                <w:sz w:val="16"/>
+                <w:szCs w:val="16"/>
+              </w:rPr>
+            </w:pPr>
+            <w:r>
+              <w:rPr>
+                <w:rFonts w:ascii="Courier New" w:hAnsi="Courier New" w:cs="Courier New"/>
+                <w:sz w:val="16"/>
+                <w:szCs w:val="16"/>
+              </w:rPr>
+              <w:t xml:space="preserve">Queue – </w:t>
+            </w:r>
+            <w:proofErr w:type="spellStart"/>
+            <w:r>
+              <w:rPr>
+                <w:rFonts w:ascii="Courier New" w:hAnsi="Courier New" w:cs="Courier New"/>
+                <w:sz w:val="16"/>
+                <w:szCs w:val="16"/>
+              </w:rPr>
+              <w:t>Dequeue</w:t>
+            </w:r>
+            <w:proofErr w:type="spellEnd"/>
+          </w:p>
+          <w:p>
+            <w:pPr>
+              <w:pStyle w:val="ListParagraph"/>
+              <w:tabs>
+                <w:tab w:val="left" w:pos="720"/>
+              </w:tabs>
+              <w:spacing w:line="20" w:lineRule="atLeast"/>
+              <w:ind w:left="354"/>
+              <w:jc w:val="both"/>
+              <w:rPr>
+                <w:rFonts w:ascii="Courier New" w:hAnsi="Courier New" w:cs="Courier New"/>
+                <w:sz w:val="16"/>
+                <w:szCs w:val="16"/>
+              </w:rPr>
+            </w:pPr>
+            <w:r>
+              <w:rPr>
+                <w:rFonts w:ascii="Courier New" w:hAnsi="Courier New" w:cs="Courier New"/>
+                <w:sz w:val="16"/>
+                <w:szCs w:val="16"/>
+              </w:rPr>
+              <w:t>If head  &gt; tail</w:t>
+            </w:r>
+            <w:r>
+              <w:rPr>
+                <w:rFonts w:ascii="Courier New" w:hAnsi="Courier New" w:cs="Courier New"/>
+                <w:sz w:val="16"/>
+                <w:szCs w:val="16"/>
+              </w:rPr>
+              <w:t xml:space="preserve"> or tail == -1</w:t>
+            </w:r>
+          </w:p>
+          <w:p>
+            <w:pPr>
+              <w:pStyle w:val="ListParagraph"/>
+              <w:tabs>
+                <w:tab w:val="left" w:pos="720"/>
+              </w:tabs>
+              <w:spacing w:line="20" w:lineRule="atLeast"/>
+              <w:ind w:left="354"/>
+              <w:jc w:val="both"/>
+              <w:rPr>
+                <w:rFonts w:ascii="Courier New" w:hAnsi="Courier New" w:cs="Courier New"/>
+                <w:sz w:val="16"/>
+                <w:szCs w:val="16"/>
+              </w:rPr>
+            </w:pPr>
+            <w:r>
+              <w:rPr>
+                <w:rFonts w:ascii="Courier New" w:hAnsi="Courier New" w:cs="Courier New"/>
+                <w:sz w:val="16"/>
+                <w:szCs w:val="16"/>
+              </w:rPr>
+              <w:tab/>
+              <w:t>Print Queue Underflow</w:t>
+            </w:r>
+          </w:p>
+          <w:p>
+            <w:pPr>
+              <w:pStyle w:val="ListParagraph"/>
+              <w:tabs>
+                <w:tab w:val="left" w:pos="720"/>
+              </w:tabs>
+              <w:spacing w:line="20" w:lineRule="atLeast"/>
+              <w:ind w:left="354"/>
+              <w:jc w:val="both"/>
+              <w:rPr>
+                <w:rFonts w:ascii="Courier New" w:hAnsi="Courier New" w:cs="Courier New"/>
+                <w:sz w:val="16"/>
+                <w:szCs w:val="16"/>
+              </w:rPr>
+            </w:pPr>
+            <w:r>
+              <w:rPr>
+                <w:rFonts w:ascii="Courier New" w:hAnsi="Courier New" w:cs="Courier New"/>
+                <w:sz w:val="16"/>
+                <w:szCs w:val="16"/>
+              </w:rPr>
+              <w:tab/>
+              <w:t>End</w:t>
+            </w:r>
+          </w:p>
+          <w:p>
+            <w:pPr>
+              <w:pStyle w:val="ListParagraph"/>
+              <w:tabs>
+                <w:tab w:val="left" w:pos="720"/>
+              </w:tabs>
+              <w:spacing w:line="20" w:lineRule="atLeast"/>
+              <w:ind w:left="354"/>
+              <w:jc w:val="both"/>
+              <w:rPr>
+                <w:rFonts w:ascii="Courier New" w:hAnsi="Courier New" w:cs="Courier New"/>
+                <w:sz w:val="16"/>
+                <w:szCs w:val="16"/>
+              </w:rPr>
+            </w:pPr>
+            <w:r>
+              <w:rPr>
+                <w:rFonts w:ascii="Courier New" w:hAnsi="Courier New" w:cs="Courier New"/>
+                <w:sz w:val="16"/>
+                <w:szCs w:val="16"/>
+              </w:rPr>
+              <w:t>Else</w:t>
+            </w:r>
+          </w:p>
+          <w:p>
+            <w:pPr>
+              <w:pStyle w:val="ListParagraph"/>
+              <w:tabs>
+                <w:tab w:val="left" w:pos="720"/>
+              </w:tabs>
+              <w:spacing w:line="20" w:lineRule="atLeast"/>
+              <w:ind w:left="354"/>
+              <w:jc w:val="both"/>
+              <w:rPr>
+                <w:rFonts w:ascii="Courier New" w:hAnsi="Courier New" w:cs="Courier New"/>
+                <w:sz w:val="16"/>
+                <w:szCs w:val="16"/>
+              </w:rPr>
+            </w:pPr>
+            <w:r>
+              <w:rPr>
+                <w:rFonts w:ascii="Courier New" w:hAnsi="Courier New" w:cs="Courier New"/>
+                <w:sz w:val="16"/>
+                <w:szCs w:val="16"/>
+              </w:rPr>
+              <w:tab/>
+              <w:t>Set head</w:t>
+            </w:r>
+            <w:r>
+              <w:rPr>
+                <w:rFonts w:ascii="Courier New" w:hAnsi="Courier New" w:cs="Courier New"/>
+                <w:sz w:val="16"/>
+                <w:szCs w:val="16"/>
+              </w:rPr>
+              <w:t xml:space="preserve"> = head + 1</w:t>
+            </w:r>
+          </w:p>
+          <w:p>
+            <w:pPr>
+              <w:pStyle w:val="ListParagraph"/>
+              <w:tabs>
+                <w:tab w:val="left" w:pos="720"/>
+              </w:tabs>
+              <w:spacing w:line="20" w:lineRule="atLeast"/>
+              <w:ind w:left="354"/>
+              <w:jc w:val="both"/>
+              <w:rPr>
+                <w:rFonts w:ascii="Courier New" w:hAnsi="Courier New" w:cs="Courier New"/>
+                <w:sz w:val="16"/>
+                <w:szCs w:val="16"/>
+              </w:rPr>
+            </w:pPr>
+            <w:r>
+              <w:rPr>
+                <w:rFonts w:ascii="Courier New" w:hAnsi="Courier New" w:cs="Courier New"/>
+                <w:sz w:val="16"/>
+                <w:szCs w:val="16"/>
+              </w:rPr>
+              <w:tab/>
+              <w:t>Return queue[head - 1]</w:t>
+            </w:r>
+          </w:p>
+          <w:p>
+            <w:pPr>
+              <w:pStyle w:val="ListParagraph"/>
+              <w:tabs>
+                <w:tab w:val="left" w:pos="720"/>
+              </w:tabs>
+              <w:spacing w:line="20" w:lineRule="atLeast"/>
+              <w:ind w:left="354"/>
+              <w:jc w:val="both"/>
+              <w:rPr>
+                <w:rFonts w:ascii="Courier New" w:hAnsi="Courier New" w:cs="Courier New"/>
+                <w:sz w:val="16"/>
+                <w:szCs w:val="16"/>
+              </w:rPr>
+            </w:pPr>
+            <w:r>
+              <w:rPr>
+                <w:rFonts w:ascii="Courier New" w:hAnsi="Courier New" w:cs="Courier New"/>
+                <w:sz w:val="16"/>
+                <w:szCs w:val="16"/>
+              </w:rPr>
+              <w:t>End</w:t>
+            </w:r>
+          </w:p>
+          <w:p>
+            <w:pPr>
+              <w:pStyle w:val="ListParagraph"/>
+              <w:tabs>
+                <w:tab w:val="left" w:pos="720"/>
+              </w:tabs>
+              <w:spacing w:line="20" w:lineRule="atLeast"/>
+              <w:ind w:left="354"/>
+              <w:jc w:val="both"/>
+              <w:rPr>
+                <w:rFonts w:ascii="Courier New" w:hAnsi="Courier New" w:cs="Courier New"/>
+                <w:sz w:val="16"/>
+                <w:szCs w:val="16"/>
+              </w:rPr>
+            </w:pPr>
+          </w:p>
+          <w:p>
+            <w:pPr>
+              <w:pStyle w:val="ListParagraph"/>
+              <w:numPr>
+                <w:ilvl w:val="3"/>
+                <w:numId w:val="4"/>
+              </w:numPr>
+              <w:tabs>
+                <w:tab w:val="left" w:pos="720"/>
+              </w:tabs>
+              <w:spacing w:line="20" w:lineRule="atLeast"/>
+              <w:ind w:left="354"/>
+              <w:jc w:val="both"/>
+              <w:rPr>
+                <w:rFonts w:ascii="Courier New" w:hAnsi="Courier New" w:cs="Courier New"/>
+                <w:sz w:val="16"/>
+                <w:szCs w:val="16"/>
+              </w:rPr>
+            </w:pPr>
+            <w:r>
+              <w:rPr>
+                <w:rFonts w:ascii="Courier New" w:hAnsi="Courier New" w:cs="Courier New"/>
+                <w:sz w:val="16"/>
+                <w:szCs w:val="16"/>
+              </w:rPr>
+              <w:t>Queue – Display</w:t>
+            </w:r>
+          </w:p>
+          <w:p>
+            <w:pPr>
+              <w:pStyle w:val="ListParagraph"/>
+              <w:tabs>
+                <w:tab w:val="left" w:pos="720"/>
+              </w:tabs>
+              <w:spacing w:line="20" w:lineRule="atLeast"/>
+              <w:ind w:left="354"/>
+              <w:jc w:val="both"/>
+              <w:rPr>
+                <w:rFonts w:ascii="Courier New" w:hAnsi="Courier New" w:cs="Courier New"/>
+                <w:sz w:val="16"/>
+                <w:szCs w:val="16"/>
+              </w:rPr>
+            </w:pPr>
+            <w:r>
+              <w:rPr>
+                <w:rFonts w:ascii="Courier New" w:hAnsi="Courier New" w:cs="Courier New"/>
+                <w:sz w:val="16"/>
+                <w:szCs w:val="16"/>
+              </w:rPr>
+              <w:t xml:space="preserve">Set </w:t>
+            </w:r>
+            <w:proofErr w:type="spellStart"/>
+            <w:r>
+              <w:rPr>
+                <w:rFonts w:ascii="Courier New" w:hAnsi="Courier New" w:cs="Courier New"/>
+                <w:sz w:val="16"/>
+                <w:szCs w:val="16"/>
+              </w:rPr>
+              <w:t>i</w:t>
+            </w:r>
+            <w:proofErr w:type="spellEnd"/>
+            <w:r>
+              <w:rPr>
+                <w:rFonts w:ascii="Courier New" w:hAnsi="Courier New" w:cs="Courier New"/>
+                <w:sz w:val="16"/>
+                <w:szCs w:val="16"/>
+              </w:rPr>
+              <w:t xml:space="preserve"> = head</w:t>
+            </w:r>
+          </w:p>
+          <w:p>
+            <w:pPr>
+              <w:pStyle w:val="ListParagraph"/>
+              <w:tabs>
+                <w:tab w:val="left" w:pos="720"/>
+              </w:tabs>
+              <w:spacing w:line="20" w:lineRule="atLeast"/>
+              <w:ind w:left="354"/>
+              <w:jc w:val="both"/>
+              <w:rPr>
+                <w:rFonts w:ascii="Courier New" w:hAnsi="Courier New" w:cs="Courier New"/>
+                <w:sz w:val="16"/>
+                <w:szCs w:val="16"/>
+              </w:rPr>
+            </w:pPr>
+            <w:r>
+              <w:rPr>
+                <w:rFonts w:ascii="Courier New" w:hAnsi="Courier New" w:cs="Courier New"/>
+                <w:sz w:val="16"/>
+                <w:szCs w:val="16"/>
+              </w:rPr>
+              <w:t xml:space="preserve">While </w:t>
+            </w:r>
+            <w:proofErr w:type="spellStart"/>
+            <w:r>
+              <w:rPr>
+                <w:rFonts w:ascii="Courier New" w:hAnsi="Courier New" w:cs="Courier New"/>
+                <w:sz w:val="16"/>
+                <w:szCs w:val="16"/>
+              </w:rPr>
+              <w:t>i</w:t>
+            </w:r>
+            <w:proofErr w:type="spellEnd"/>
+            <w:r>
+              <w:rPr>
+                <w:rFonts w:ascii="Courier New" w:hAnsi="Courier New" w:cs="Courier New"/>
+                <w:sz w:val="16"/>
+                <w:szCs w:val="16"/>
+              </w:rPr>
+              <w:t xml:space="preserve"> &lt; tail</w:t>
+            </w:r>
+          </w:p>
+          <w:p>
+            <w:pPr>
+              <w:pStyle w:val="ListParagraph"/>
+              <w:tabs>
+                <w:tab w:val="left" w:pos="720"/>
+              </w:tabs>
+              <w:spacing w:line="20" w:lineRule="atLeast"/>
+              <w:ind w:left="354"/>
+              <w:jc w:val="both"/>
+              <w:rPr>
+                <w:rFonts w:ascii="Courier New" w:hAnsi="Courier New" w:cs="Courier New"/>
+                <w:sz w:val="16"/>
+                <w:szCs w:val="16"/>
+              </w:rPr>
+            </w:pPr>
+            <w:r>
+              <w:rPr>
+                <w:rFonts w:ascii="Courier New" w:hAnsi="Courier New" w:cs="Courier New"/>
+                <w:sz w:val="16"/>
+                <w:szCs w:val="16"/>
+              </w:rPr>
+              <w:tab/>
+              <w:t>Print queue[</w:t>
+            </w:r>
+            <w:proofErr w:type="spellStart"/>
+            <w:r>
+              <w:rPr>
+                <w:rFonts w:ascii="Courier New" w:hAnsi="Courier New" w:cs="Courier New"/>
+                <w:sz w:val="16"/>
+                <w:szCs w:val="16"/>
+              </w:rPr>
+              <w:t>i</w:t>
+            </w:r>
+            <w:proofErr w:type="spellEnd"/>
+            <w:r>
+              <w:rPr>
+                <w:rFonts w:ascii="Courier New" w:hAnsi="Courier New" w:cs="Courier New"/>
+                <w:sz w:val="16"/>
+                <w:szCs w:val="16"/>
+              </w:rPr>
+              <w:t>]</w:t>
+            </w:r>
+          </w:p>
+          <w:p>
+            <w:pPr>
+              <w:pStyle w:val="ListParagraph"/>
+              <w:tabs>
+                <w:tab w:val="left" w:pos="720"/>
+              </w:tabs>
+              <w:spacing w:line="20" w:lineRule="atLeast"/>
+              <w:ind w:left="354"/>
+              <w:jc w:val="both"/>
+              <w:rPr>
+                <w:rFonts w:ascii="Courier New" w:hAnsi="Courier New" w:cs="Courier New"/>
+                <w:sz w:val="16"/>
+                <w:szCs w:val="16"/>
+              </w:rPr>
+            </w:pPr>
+            <w:r>
+              <w:rPr>
+                <w:rFonts w:ascii="Courier New" w:hAnsi="Courier New" w:cs="Courier New"/>
+                <w:sz w:val="16"/>
+                <w:szCs w:val="16"/>
+              </w:rPr>
+              <w:tab/>
+              <w:t xml:space="preserve">Set </w:t>
+            </w:r>
+            <w:proofErr w:type="spellStart"/>
+            <w:r>
+              <w:rPr>
+                <w:rFonts w:ascii="Courier New" w:hAnsi="Courier New" w:cs="Courier New"/>
+                <w:sz w:val="16"/>
+                <w:szCs w:val="16"/>
+              </w:rPr>
+              <w:t>i</w:t>
+            </w:r>
+            <w:proofErr w:type="spellEnd"/>
+            <w:r>
+              <w:rPr>
+                <w:rFonts w:ascii="Courier New" w:hAnsi="Courier New" w:cs="Courier New"/>
+                <w:sz w:val="16"/>
+                <w:szCs w:val="16"/>
+              </w:rPr>
+              <w:t xml:space="preserve"> = </w:t>
+            </w:r>
+            <w:proofErr w:type="spellStart"/>
+            <w:r>
+              <w:rPr>
+                <w:rFonts w:ascii="Courier New" w:hAnsi="Courier New" w:cs="Courier New"/>
+                <w:sz w:val="16"/>
+                <w:szCs w:val="16"/>
+              </w:rPr>
+              <w:t>i</w:t>
+            </w:r>
+            <w:proofErr w:type="spellEnd"/>
+            <w:r>
+              <w:rPr>
+                <w:rFonts w:ascii="Courier New" w:hAnsi="Courier New" w:cs="Courier New"/>
+                <w:sz w:val="16"/>
+                <w:szCs w:val="16"/>
+              </w:rPr>
+              <w:t xml:space="preserve"> +1;</w:t>
+            </w:r>
+          </w:p>
+          <w:p>
+            <w:pPr>
+              <w:pStyle w:val="ListParagraph"/>
+              <w:tabs>
+                <w:tab w:val="left" w:pos="720"/>
+              </w:tabs>
+              <w:spacing w:line="20" w:lineRule="atLeast"/>
+              <w:ind w:left="354"/>
+              <w:jc w:val="both"/>
+              <w:rPr>
+                <w:rFonts w:asciiTheme="minorHAnsi" w:hAnsiTheme="minorHAnsi" w:cs="Times New Roman"/>
+                <w:sz w:val="16"/>
+                <w:szCs w:val="16"/>
+              </w:rPr>
+            </w:pPr>
+            <w:r>
+              <w:rPr>
+                <w:rFonts w:ascii="Courier New" w:hAnsi="Courier New" w:cs="Courier New"/>
+                <w:sz w:val="16"/>
+                <w:szCs w:val="16"/>
+              </w:rPr>
+              <w:t>End</w:t>
+            </w:r>
+          </w:p>
+        </w:tc>
+      </w:tr>
+    </w:tbl>
+    <w:p>
+      <w:pPr>
+        <w:pStyle w:val="ListParagraph"/>
+        <w:numPr>
+          <w:ilvl w:val="0"/>
+          <w:numId w:val="1"/>
+        </w:numPr>
+        <w:spacing w:before="120" w:after="0" w:line="360" w:lineRule="auto"/>
+        <w:jc w:val="both"/>
+        <w:rPr>
+          <w:rFonts w:asciiTheme="minorHAnsi" w:hAnsiTheme="minorHAnsi" w:cs="Times New Roman"/>
+          <w:sz w:val="20"/>
+          <w:szCs w:val="20"/>
+        </w:rPr>
+      </w:pPr>
+      <w:r>
+        <w:rPr>
+          <w:rFonts w:asciiTheme="minorHAnsi" w:hAnsiTheme="minorHAnsi" w:cs="Times New Roman"/>
+          <w:sz w:val="20"/>
+          <w:szCs w:val="20"/>
+        </w:rPr>
+        <w:t>Implementation in C</w:t>
+      </w:r>
+    </w:p>
+    <w:p>
+      <w:pPr>
+        <w:keepNext/>
+        <w:tabs>
+          <w:tab w:val="left" w:pos="720"/>
+        </w:tabs>
+        <w:spacing w:after="0" w:line="360" w:lineRule="auto"/>
+        <w:ind w:left="360"/>
+        <w:jc w:val="center"/>
+      </w:pPr>
+      <w:r>
+        <w:rPr>
+          <w:rFonts w:asciiTheme="minorHAnsi" w:hAnsiTheme="minorHAnsi" w:cs="Times New Roman"/>
+          <w:noProof/>
+          <w:lang w:val="en-US"/>
+        </w:rPr>
+        <w:drawing>
+          <wp:inline distT="0" distB="0" distL="0" distR="0">
+            <wp:extent cx="5669783" cy="3140765"/>
+            <wp:effectExtent l="0" t="0" r="7620" b="2540"/>
+            <wp:docPr id="2" name="Picture 2" descr="Z:\SEMESTER-03\DSALab\02-stack-and-queues\documentation\stack-minified.png"/>
+            <wp:cNvGraphicFramePr>
+              <a:graphicFrameLocks xmlns:a="http://schemas.openxmlformats.org/drawingml/2006/main" noChangeAspect="1"/>
+            </wp:cNvGraphicFramePr>
+            <a:graphic xmlns:a="http://schemas.openxmlformats.org/drawingml/2006/main">
+              <a:graphicData uri="http://schemas.openxmlformats.org/drawingml/2006/picture">
+                <pic:pic xmlns:pic="http://schemas.openxmlformats.org/drawingml/2006/picture">
+                  <pic:nvPicPr>
+                    <pic:cNvPr id="0" name="Picture 2" descr="Z:\SEMESTER-03\DSALab\02-stack-and-queues\documentation\stack-minified.png"/>
+                    <pic:cNvPicPr>
+                      <a:picLocks noChangeAspect="1" noChangeArrowheads="1"/>
+                    </pic:cNvPicPr>
+                  </pic:nvPicPr>
+                  <pic:blipFill rotWithShape="1">
+                    <a:blip r:embed="rId8" cstate="print">
+                      <a:extLst>
+                        <a:ext uri="{28A0092B-C50C-407E-A947-70E740481C1C}">
+                          <a14:useLocalDpi xmlns:a14="http://schemas.microsoft.com/office/drawing/2010/main" val="0"/>
+                        </a:ext>
+                      </a:extLst>
+                    </a:blip>
+                    <a:srcRect t="6502" b="6651"/>
+                    <a:stretch/>
+                  </pic:blipFill>
+                  <pic:spPr bwMode="auto">
+                    <a:xfrm>
+                      <a:off x="0" y="0"/>
+                      <a:ext cx="5684018" cy="3148651"/>
+                    </a:xfrm>
+                    <a:prstGeom prst="rect">
+                      <a:avLst/>
+                    </a:prstGeom>
+                    <a:noFill/>
+                    <a:ln>
+                      <a:noFill/>
+                    </a:ln>
+                    <a:extLst>
+                      <a:ext uri="{53640926-AAD7-44D8-BBD7-CCE9431645EC}">
+                        <a14:shadowObscured xmlns:a14="http://schemas.microsoft.com/office/drawing/2010/main"/>
+                      </a:ext>
+                    </a:extLst>
+                  </pic:spPr>
+                </pic:pic>
+              </a:graphicData>
+            </a:graphic>
+          </wp:inline>
+        </w:drawing>
+      </w:r>
+    </w:p>
+    <w:p>
+      <w:pPr>
+        <w:pStyle w:val="Caption"/>
+        <w:spacing w:after="0"/>
+        <w:jc w:val="center"/>
+        <w:rPr>
+          <w:rFonts w:asciiTheme="minorHAnsi" w:hAnsiTheme="minorHAnsi" w:cs="Times New Roman"/>
+        </w:rPr>
+      </w:pPr>
+      <w:r>
+        <w:t xml:space="preserve">Figure </w:t>
+      </w:r>
+      <w:r>
+        <w:fldChar w:fldCharType="begin"/>
+      </w:r>
+      <w:r>
+        <w:instrText xml:space="preserve"> SEQ Figure \* ARABIC </w:instrText>
+      </w:r>
+      <w:r>
+        <w:fldChar w:fldCharType="separate"/>
+      </w:r>
+      <w:r>
+        <w:rPr>
+          <w:noProof/>
+        </w:rPr>
+        <w:t>1</w:t>
+      </w:r>
+      <w:r>
+        <w:fldChar w:fldCharType="end"/>
+      </w:r>
+      <w:r>
+        <w:t xml:space="preserve"> Stack</w:t>
+      </w:r>
+    </w:p>
+    <w:p>
+      <w:pPr>
+        <w:keepNext/>
+        <w:tabs>
+          <w:tab w:val="left" w:pos="720"/>
+        </w:tabs>
+        <w:spacing w:after="0" w:line="360" w:lineRule="auto"/>
+        <w:ind w:left="360"/>
+        <w:jc w:val="center"/>
+      </w:pPr>
+      <w:r>
+        <w:rPr>
+          <w:rFonts w:asciiTheme="minorHAnsi" w:hAnsiTheme="minorHAnsi" w:cs="Times New Roman"/>
+          <w:noProof/>
+          <w:lang w:val="en-US"/>
+        </w:rPr>
+        <w:lastRenderedPageBreak/>
+        <w:drawing>
+          <wp:inline distT="0" distB="0" distL="0" distR="0">
+            <wp:extent cx="5377627" cy="3870984"/>
+            <wp:effectExtent l="0" t="0" r="0" b="0"/>
+            <wp:docPr id="1" name="Picture 1" descr="Z:\SEMESTER-03\DSALab\02-stack-and-queues\documentation\queue-minified.png"/>
+            <wp:cNvGraphicFramePr>
+              <a:graphicFrameLocks xmlns:a="http://schemas.openxmlformats.org/drawingml/2006/main" noChangeAspect="1"/>
+            </wp:cNvGraphicFramePr>
+            <a:graphic xmlns:a="http://schemas.openxmlformats.org/drawingml/2006/main">
+              <a:graphicData uri="http://schemas.openxmlformats.org/drawingml/2006/picture">
+                <pic:pic xmlns:pic="http://schemas.openxmlformats.org/drawingml/2006/picture">
+                  <pic:nvPicPr>
+                    <pic:cNvPr id="0" name="Picture 1" descr="Z:\SEMESTER-03\DSALab\02-stack-and-queues\documentation\queue-minified.png"/>
+                    <pic:cNvPicPr>
+                      <a:picLocks noChangeAspect="1" noChangeArrowheads="1"/>
+                    </pic:cNvPicPr>
+                  </pic:nvPicPr>
+                  <pic:blipFill rotWithShape="1">
+                    <a:blip r:embed="rId9" cstate="print">
+                      <a:extLst>
+                        <a:ext uri="{28A0092B-C50C-407E-A947-70E740481C1C}">
+                          <a14:useLocalDpi xmlns:a14="http://schemas.microsoft.com/office/drawing/2010/main" val="0"/>
+                        </a:ext>
+                      </a:extLst>
+                    </a:blip>
+                    <a:srcRect t="4873" b="4715"/>
+                    <a:stretch/>
+                  </pic:blipFill>
+                  <pic:spPr bwMode="auto">
+                    <a:xfrm>
+                      <a:off x="0" y="0"/>
+                      <a:ext cx="5381421" cy="3873715"/>
+                    </a:xfrm>
+                    <a:prstGeom prst="rect">
+                      <a:avLst/>
+                    </a:prstGeom>
+                    <a:noFill/>
+                    <a:ln>
+                      <a:noFill/>
+                    </a:ln>
+                    <a:extLst>
+                      <a:ext uri="{53640926-AAD7-44D8-BBD7-CCE9431645EC}">
+                        <a14:shadowObscured xmlns:a14="http://schemas.microsoft.com/office/drawing/2010/main"/>
+                      </a:ext>
+                    </a:extLst>
+                  </pic:spPr>
+                </pic:pic>
+              </a:graphicData>
+            </a:graphic>
+          </wp:inline>
+        </w:drawing>
+      </w:r>
+    </w:p>
+    <w:p>
+      <w:pPr>
+        <w:pStyle w:val="Caption"/>
+        <w:spacing w:after="0"/>
+        <w:jc w:val="center"/>
+        <w:rPr>
+          <w:rFonts w:asciiTheme="minorHAnsi" w:hAnsiTheme="minorHAnsi" w:cs="Times New Roman"/>
+        </w:rPr>
+      </w:pPr>
+      <w:r>
+        <w:t xml:space="preserve">Figure </w:t>
+      </w:r>
+      <w:r>
+        <w:fldChar w:fldCharType="begin"/>
+      </w:r>
+      <w:r>
+        <w:instrText xml:space="preserve"> SEQ Figure \* ARABIC </w:instrText>
+      </w:r>
+      <w:r>
+        <w:fldChar w:fldCharType="separate"/>
+      </w:r>
+      <w:r>
+        <w:rPr>
+          <w:noProof/>
+        </w:rPr>
+        <w:t>2</w:t>
+      </w:r>
+      <w:r>
+        <w:fldChar w:fldCharType="end"/>
+      </w:r>
+      <w:r>
+        <w:t xml:space="preserve"> Queue</w:t>
+      </w:r>
     </w:p>
     <w:p>
       <w:pPr>
@@ -233,1261 +1936,1291 @@
         <w:tabs>
           <w:tab w:val="left" w:pos="720"/>
         </w:tabs>
-        <w:spacing w:after="120" w:line="360" w:lineRule="auto"/>
+        <w:spacing w:after="0" w:line="360" w:lineRule="auto"/>
         <w:jc w:val="both"/>
         <w:rPr>
           <w:rFonts w:asciiTheme="minorHAnsi" w:hAnsiTheme="minorHAnsi" w:cs="Times New Roman"/>
+          <w:sz w:val="20"/>
+          <w:szCs w:val="20"/>
         </w:rPr>
       </w:pPr>
       <w:r>
         <w:rPr>
           <w:rFonts w:asciiTheme="minorHAnsi" w:hAnsiTheme="minorHAnsi" w:cs="Times New Roman"/>
-        </w:rPr>
-        <w:t>Pseudo Code</w:t>
-      </w:r>
-      <w:r>
-        <w:rPr>
-          <w:rFonts w:asciiTheme="minorHAnsi" w:hAnsiTheme="minorHAnsi" w:cs="Times New Roman"/>
-        </w:rPr>
-        <w:t>s</w:t>
+          <w:sz w:val="20"/>
+          <w:szCs w:val="20"/>
+        </w:rPr>
+        <w:t>Presentation of Results</w:t>
       </w:r>
     </w:p>
     <w:tbl>
       <w:tblPr>
         <w:tblStyle w:val="TableGrid"/>
         <w:tblW w:w="0" w:type="auto"/>
-        <w:tblInd w:w="720" w:type="dxa"/>
+        <w:tblInd w:w="360" w:type="dxa"/>
+        <w:tblCellMar>
+          <w:top w:w="115" w:type="dxa"/>
+          <w:left w:w="115" w:type="dxa"/>
+          <w:bottom w:w="115" w:type="dxa"/>
+          <w:right w:w="115" w:type="dxa"/>
+        </w:tblCellMar>
         <w:tblLook w:val="04A0" w:firstRow="1" w:lastRow="0" w:firstColumn="1" w:lastColumn="0" w:noHBand="0" w:noVBand="1"/>
       </w:tblPr>
       <w:tblGrid>
-        <w:gridCol w:w="4312"/>
-        <w:gridCol w:w="4318"/>
+        <w:gridCol w:w="5060"/>
+        <w:gridCol w:w="5036"/>
       </w:tblGrid>
       <w:tr>
         <w:tc>
           <w:tcPr>
-            <w:tcW w:w="4675" w:type="dxa"/>
+            <w:tcW w:w="5228" w:type="dxa"/>
           </w:tcPr>
           <w:p>
             <w:pPr>
-              <w:pStyle w:val="ListParagraph"/>
-              <w:numPr>
-                <w:ilvl w:val="3"/>
-                <w:numId w:val="1"/>
-              </w:numPr>
-              <w:tabs>
-                <w:tab w:val="left" w:pos="720"/>
-              </w:tabs>
-              <w:spacing w:line="288" w:lineRule="auto"/>
-              <w:ind w:left="431"/>
-              <w:jc w:val="both"/>
-              <w:rPr>
-                <w:rFonts w:ascii="Courier New" w:hAnsi="Courier New" w:cs="Courier New"/>
-                <w:sz w:val="20"/>
-                <w:szCs w:val="20"/>
-              </w:rPr>
-            </w:pPr>
-            <w:r>
-              <w:rPr>
-                <w:rFonts w:ascii="Courier New" w:hAnsi="Courier New" w:cs="Courier New"/>
-                <w:sz w:val="20"/>
-                <w:szCs w:val="20"/>
-              </w:rPr>
-              <w:t>Stack – Push</w:t>
-            </w:r>
-          </w:p>
-          <w:p>
-            <w:pPr>
-              <w:pStyle w:val="ListParagraph"/>
-              <w:tabs>
-                <w:tab w:val="left" w:pos="720"/>
-              </w:tabs>
-              <w:spacing w:line="288" w:lineRule="auto"/>
-              <w:ind w:left="431"/>
-              <w:jc w:val="both"/>
-              <w:rPr>
-                <w:rFonts w:ascii="Courier New" w:hAnsi="Courier New" w:cs="Courier New"/>
-                <w:sz w:val="20"/>
-                <w:szCs w:val="20"/>
-              </w:rPr>
-            </w:pPr>
-            <w:r>
-              <w:rPr>
-                <w:rFonts w:ascii="Courier New" w:hAnsi="Courier New" w:cs="Courier New"/>
-                <w:sz w:val="20"/>
-                <w:szCs w:val="20"/>
-              </w:rPr>
-              <w:t>If top &gt; MAX</w:t>
-            </w:r>
-          </w:p>
-          <w:p>
-            <w:pPr>
-              <w:pStyle w:val="ListParagraph"/>
-              <w:tabs>
-                <w:tab w:val="left" w:pos="720"/>
-              </w:tabs>
-              <w:spacing w:line="288" w:lineRule="auto"/>
-              <w:ind w:left="431"/>
-              <w:jc w:val="both"/>
-              <w:rPr>
-                <w:rFonts w:ascii="Courier New" w:hAnsi="Courier New" w:cs="Courier New"/>
-                <w:sz w:val="20"/>
-                <w:szCs w:val="20"/>
-              </w:rPr>
-            </w:pPr>
-            <w:r>
-              <w:rPr>
-                <w:rFonts w:ascii="Courier New" w:hAnsi="Courier New" w:cs="Courier New"/>
-                <w:sz w:val="20"/>
-                <w:szCs w:val="20"/>
-              </w:rPr>
-              <w:tab/>
-              <w:t>Print Stack Overflow</w:t>
-            </w:r>
-          </w:p>
-          <w:p>
-            <w:pPr>
-              <w:pStyle w:val="ListParagraph"/>
-              <w:tabs>
-                <w:tab w:val="left" w:pos="720"/>
-              </w:tabs>
-              <w:spacing w:line="288" w:lineRule="auto"/>
-              <w:ind w:left="431"/>
-              <w:jc w:val="both"/>
-              <w:rPr>
-                <w:rFonts w:ascii="Courier New" w:hAnsi="Courier New" w:cs="Courier New"/>
-                <w:sz w:val="20"/>
-                <w:szCs w:val="20"/>
-              </w:rPr>
-            </w:pPr>
-            <w:r>
-              <w:rPr>
-                <w:rFonts w:ascii="Courier New" w:hAnsi="Courier New" w:cs="Courier New"/>
-                <w:sz w:val="20"/>
-                <w:szCs w:val="20"/>
-              </w:rPr>
-              <w:tab/>
-              <w:t>End</w:t>
-            </w:r>
-          </w:p>
-          <w:p>
-            <w:pPr>
-              <w:pStyle w:val="ListParagraph"/>
-              <w:tabs>
-                <w:tab w:val="left" w:pos="720"/>
-              </w:tabs>
-              <w:spacing w:line="288" w:lineRule="auto"/>
-              <w:ind w:left="431"/>
-              <w:jc w:val="both"/>
-              <w:rPr>
-                <w:rFonts w:ascii="Courier New" w:hAnsi="Courier New" w:cs="Courier New"/>
-                <w:sz w:val="20"/>
-                <w:szCs w:val="20"/>
-              </w:rPr>
-            </w:pPr>
-            <w:r>
-              <w:rPr>
-                <w:rFonts w:ascii="Courier New" w:hAnsi="Courier New" w:cs="Courier New"/>
-                <w:sz w:val="20"/>
-                <w:szCs w:val="20"/>
-              </w:rPr>
-              <w:t>Else</w:t>
-            </w:r>
-          </w:p>
-          <w:p>
-            <w:pPr>
-              <w:pStyle w:val="ListParagraph"/>
-              <w:tabs>
-                <w:tab w:val="left" w:pos="720"/>
-              </w:tabs>
-              <w:spacing w:line="288" w:lineRule="auto"/>
-              <w:ind w:left="431"/>
-              <w:jc w:val="both"/>
-              <w:rPr>
-                <w:rFonts w:ascii="Courier New" w:hAnsi="Courier New" w:cs="Courier New"/>
-                <w:sz w:val="20"/>
-                <w:szCs w:val="20"/>
-              </w:rPr>
-            </w:pPr>
-            <w:r>
-              <w:rPr>
-                <w:rFonts w:ascii="Courier New" w:hAnsi="Courier New" w:cs="Courier New"/>
-                <w:sz w:val="20"/>
-                <w:szCs w:val="20"/>
-              </w:rPr>
-              <w:tab/>
-              <w:t>Set top = top + 1</w:t>
-            </w:r>
-          </w:p>
-          <w:p>
-            <w:pPr>
-              <w:pStyle w:val="ListParagraph"/>
-              <w:tabs>
-                <w:tab w:val="left" w:pos="720"/>
-              </w:tabs>
-              <w:spacing w:line="288" w:lineRule="auto"/>
-              <w:ind w:left="431"/>
-              <w:jc w:val="both"/>
-              <w:rPr>
-                <w:rFonts w:ascii="Courier New" w:hAnsi="Courier New" w:cs="Courier New"/>
-                <w:sz w:val="20"/>
-                <w:szCs w:val="20"/>
-              </w:rPr>
-            </w:pPr>
-            <w:r>
-              <w:rPr>
-                <w:rFonts w:ascii="Courier New" w:hAnsi="Courier New" w:cs="Courier New"/>
-                <w:sz w:val="20"/>
-                <w:szCs w:val="20"/>
-              </w:rPr>
-              <w:tab/>
-              <w:t>Set stack[top] = value</w:t>
-            </w:r>
-          </w:p>
-          <w:p>
-            <w:pPr>
-              <w:pStyle w:val="ListParagraph"/>
-              <w:tabs>
-                <w:tab w:val="left" w:pos="720"/>
-              </w:tabs>
-              <w:spacing w:line="288" w:lineRule="auto"/>
-              <w:ind w:left="431"/>
-              <w:jc w:val="both"/>
-              <w:rPr>
-                <w:rFonts w:ascii="Courier New" w:hAnsi="Courier New" w:cs="Courier New"/>
-                <w:sz w:val="20"/>
-                <w:szCs w:val="20"/>
-              </w:rPr>
-            </w:pPr>
-            <w:r>
-              <w:rPr>
-                <w:rFonts w:ascii="Courier New" w:hAnsi="Courier New" w:cs="Courier New"/>
-                <w:sz w:val="20"/>
-                <w:szCs w:val="20"/>
-              </w:rPr>
-              <w:t>End</w:t>
-            </w:r>
-          </w:p>
-          <w:p>
-            <w:pPr>
-              <w:pStyle w:val="ListParagraph"/>
-              <w:tabs>
-                <w:tab w:val="left" w:pos="720"/>
-              </w:tabs>
-              <w:spacing w:line="288" w:lineRule="auto"/>
-              <w:ind w:left="431"/>
-              <w:jc w:val="both"/>
-              <w:rPr>
-                <w:rFonts w:ascii="Courier New" w:hAnsi="Courier New" w:cs="Courier New"/>
-                <w:sz w:val="20"/>
-                <w:szCs w:val="20"/>
-              </w:rPr>
-            </w:pPr>
-          </w:p>
-          <w:p>
-            <w:pPr>
-              <w:pStyle w:val="ListParagraph"/>
-              <w:numPr>
-                <w:ilvl w:val="3"/>
-                <w:numId w:val="1"/>
-              </w:numPr>
-              <w:tabs>
-                <w:tab w:val="left" w:pos="720"/>
-              </w:tabs>
-              <w:spacing w:line="288" w:lineRule="auto"/>
-              <w:ind w:left="431"/>
-              <w:jc w:val="both"/>
-              <w:rPr>
-                <w:rFonts w:ascii="Courier New" w:hAnsi="Courier New" w:cs="Courier New"/>
-                <w:sz w:val="20"/>
-                <w:szCs w:val="20"/>
-              </w:rPr>
-            </w:pPr>
-            <w:r>
-              <w:rPr>
-                <w:rFonts w:ascii="Courier New" w:hAnsi="Courier New" w:cs="Courier New"/>
-                <w:sz w:val="20"/>
-                <w:szCs w:val="20"/>
-              </w:rPr>
-              <w:t>Stack – Pop</w:t>
-            </w:r>
-          </w:p>
-          <w:p>
-            <w:pPr>
-              <w:pStyle w:val="ListParagraph"/>
-              <w:tabs>
-                <w:tab w:val="left" w:pos="720"/>
-              </w:tabs>
-              <w:spacing w:line="288" w:lineRule="auto"/>
-              <w:ind w:left="431"/>
-              <w:jc w:val="both"/>
-              <w:rPr>
-                <w:rFonts w:ascii="Courier New" w:hAnsi="Courier New" w:cs="Courier New"/>
-                <w:sz w:val="20"/>
-                <w:szCs w:val="20"/>
-              </w:rPr>
-            </w:pPr>
-            <w:r>
-              <w:rPr>
-                <w:rFonts w:ascii="Courier New" w:hAnsi="Courier New" w:cs="Courier New"/>
-                <w:sz w:val="20"/>
-                <w:szCs w:val="20"/>
-              </w:rPr>
-              <w:t>If top  &lt; 0</w:t>
-            </w:r>
-          </w:p>
-          <w:p>
-            <w:pPr>
-              <w:pStyle w:val="ListParagraph"/>
-              <w:tabs>
-                <w:tab w:val="left" w:pos="720"/>
-              </w:tabs>
-              <w:spacing w:line="288" w:lineRule="auto"/>
-              <w:ind w:left="431"/>
-              <w:jc w:val="both"/>
-              <w:rPr>
-                <w:rFonts w:ascii="Courier New" w:hAnsi="Courier New" w:cs="Courier New"/>
-                <w:sz w:val="20"/>
-                <w:szCs w:val="20"/>
-              </w:rPr>
-            </w:pPr>
-            <w:r>
-              <w:rPr>
-                <w:rFonts w:ascii="Courier New" w:hAnsi="Courier New" w:cs="Courier New"/>
-                <w:sz w:val="20"/>
-                <w:szCs w:val="20"/>
-              </w:rPr>
-              <w:tab/>
-              <w:t>Print Stack Underflow</w:t>
-            </w:r>
-          </w:p>
-          <w:p>
-            <w:pPr>
-              <w:pStyle w:val="ListParagraph"/>
-              <w:tabs>
-                <w:tab w:val="left" w:pos="720"/>
-              </w:tabs>
-              <w:spacing w:line="288" w:lineRule="auto"/>
-              <w:ind w:left="431"/>
-              <w:jc w:val="both"/>
-              <w:rPr>
-                <w:rFonts w:ascii="Courier New" w:hAnsi="Courier New" w:cs="Courier New"/>
-                <w:sz w:val="20"/>
-                <w:szCs w:val="20"/>
-              </w:rPr>
-            </w:pPr>
-            <w:r>
-              <w:rPr>
-                <w:rFonts w:ascii="Courier New" w:hAnsi="Courier New" w:cs="Courier New"/>
-                <w:sz w:val="20"/>
-                <w:szCs w:val="20"/>
-              </w:rPr>
-              <w:tab/>
-              <w:t>End</w:t>
-            </w:r>
-          </w:p>
-          <w:p>
-            <w:pPr>
-              <w:pStyle w:val="ListParagraph"/>
-              <w:tabs>
-                <w:tab w:val="left" w:pos="720"/>
-              </w:tabs>
-              <w:spacing w:line="288" w:lineRule="auto"/>
-              <w:ind w:left="431"/>
-              <w:jc w:val="both"/>
-              <w:rPr>
-                <w:rFonts w:ascii="Courier New" w:hAnsi="Courier New" w:cs="Courier New"/>
-                <w:sz w:val="20"/>
-                <w:szCs w:val="20"/>
-              </w:rPr>
-            </w:pPr>
-            <w:r>
-              <w:rPr>
-                <w:rFonts w:ascii="Courier New" w:hAnsi="Courier New" w:cs="Courier New"/>
-                <w:sz w:val="20"/>
-                <w:szCs w:val="20"/>
-              </w:rPr>
-              <w:t>Else</w:t>
-            </w:r>
-          </w:p>
-          <w:p>
-            <w:pPr>
-              <w:pStyle w:val="ListParagraph"/>
-              <w:tabs>
-                <w:tab w:val="left" w:pos="720"/>
-              </w:tabs>
-              <w:spacing w:line="288" w:lineRule="auto"/>
-              <w:ind w:left="431"/>
-              <w:jc w:val="both"/>
-              <w:rPr>
-                <w:rFonts w:ascii="Courier New" w:hAnsi="Courier New" w:cs="Courier New"/>
-                <w:sz w:val="20"/>
-                <w:szCs w:val="20"/>
-              </w:rPr>
-            </w:pPr>
-            <w:r>
-              <w:rPr>
-                <w:rFonts w:ascii="Courier New" w:hAnsi="Courier New" w:cs="Courier New"/>
-                <w:sz w:val="20"/>
-                <w:szCs w:val="20"/>
-              </w:rPr>
-              <w:tab/>
-              <w:t>Set top = top - 1</w:t>
-            </w:r>
-          </w:p>
-          <w:p>
-            <w:pPr>
-              <w:pStyle w:val="ListParagraph"/>
-              <w:tabs>
-                <w:tab w:val="left" w:pos="720"/>
-              </w:tabs>
-              <w:spacing w:line="288" w:lineRule="auto"/>
-              <w:ind w:left="431"/>
-              <w:jc w:val="both"/>
-              <w:rPr>
-                <w:rFonts w:ascii="Courier New" w:hAnsi="Courier New" w:cs="Courier New"/>
-                <w:sz w:val="20"/>
-                <w:szCs w:val="20"/>
-              </w:rPr>
-            </w:pPr>
-            <w:r>
-              <w:rPr>
-                <w:rFonts w:ascii="Courier New" w:hAnsi="Courier New" w:cs="Courier New"/>
-                <w:sz w:val="20"/>
-                <w:szCs w:val="20"/>
-              </w:rPr>
-              <w:tab/>
-              <w:t>Return stack[top + 1]</w:t>
-            </w:r>
-          </w:p>
-          <w:p>
-            <w:pPr>
-              <w:pStyle w:val="ListParagraph"/>
-              <w:tabs>
-                <w:tab w:val="left" w:pos="720"/>
-              </w:tabs>
-              <w:spacing w:line="288" w:lineRule="auto"/>
-              <w:ind w:left="431"/>
-              <w:jc w:val="both"/>
-              <w:rPr>
-                <w:rFonts w:ascii="Courier New" w:hAnsi="Courier New" w:cs="Courier New"/>
-                <w:sz w:val="20"/>
-                <w:szCs w:val="20"/>
-              </w:rPr>
-            </w:pPr>
-            <w:r>
-              <w:rPr>
-                <w:rFonts w:ascii="Courier New" w:hAnsi="Courier New" w:cs="Courier New"/>
-                <w:sz w:val="20"/>
-                <w:szCs w:val="20"/>
-              </w:rPr>
-              <w:t>End</w:t>
-            </w:r>
-          </w:p>
-          <w:p>
-            <w:pPr>
-              <w:pStyle w:val="ListParagraph"/>
-              <w:tabs>
-                <w:tab w:val="left" w:pos="720"/>
-              </w:tabs>
-              <w:spacing w:line="288" w:lineRule="auto"/>
-              <w:ind w:left="431"/>
-              <w:jc w:val="both"/>
-              <w:rPr>
-                <w:rFonts w:ascii="Courier New" w:hAnsi="Courier New" w:cs="Courier New"/>
-                <w:sz w:val="20"/>
-                <w:szCs w:val="20"/>
-              </w:rPr>
-            </w:pPr>
-          </w:p>
-          <w:p>
-            <w:pPr>
-              <w:pStyle w:val="ListParagraph"/>
-              <w:numPr>
-                <w:ilvl w:val="3"/>
-                <w:numId w:val="1"/>
-              </w:numPr>
-              <w:tabs>
-                <w:tab w:val="left" w:pos="720"/>
-              </w:tabs>
-              <w:spacing w:line="288" w:lineRule="auto"/>
-              <w:ind w:left="431"/>
-              <w:jc w:val="both"/>
-              <w:rPr>
-                <w:rFonts w:ascii="Courier New" w:hAnsi="Courier New" w:cs="Courier New"/>
-                <w:sz w:val="20"/>
-                <w:szCs w:val="20"/>
-              </w:rPr>
-            </w:pPr>
-            <w:r>
-              <w:rPr>
-                <w:rFonts w:ascii="Courier New" w:hAnsi="Courier New" w:cs="Courier New"/>
-                <w:sz w:val="20"/>
-                <w:szCs w:val="20"/>
-              </w:rPr>
-              <w:t>Stack – Display</w:t>
-            </w:r>
-          </w:p>
-          <w:p>
-            <w:pPr>
-              <w:pStyle w:val="ListParagraph"/>
-              <w:tabs>
-                <w:tab w:val="left" w:pos="720"/>
-              </w:tabs>
-              <w:spacing w:line="288" w:lineRule="auto"/>
-              <w:ind w:left="431"/>
-              <w:jc w:val="both"/>
-              <w:rPr>
-                <w:rFonts w:ascii="Courier New" w:hAnsi="Courier New" w:cs="Courier New"/>
-                <w:sz w:val="20"/>
-                <w:szCs w:val="20"/>
-              </w:rPr>
-            </w:pPr>
-            <w:r>
-              <w:rPr>
-                <w:rFonts w:ascii="Courier New" w:hAnsi="Courier New" w:cs="Courier New"/>
-                <w:sz w:val="20"/>
-                <w:szCs w:val="20"/>
-              </w:rPr>
-              <w:t>Set i = 0</w:t>
-            </w:r>
-          </w:p>
-          <w:p>
-            <w:pPr>
-              <w:pStyle w:val="ListParagraph"/>
-              <w:tabs>
-                <w:tab w:val="left" w:pos="720"/>
-              </w:tabs>
-              <w:spacing w:line="288" w:lineRule="auto"/>
-              <w:ind w:left="431"/>
-              <w:jc w:val="both"/>
-              <w:rPr>
-                <w:rFonts w:ascii="Courier New" w:hAnsi="Courier New" w:cs="Courier New"/>
-                <w:sz w:val="20"/>
-                <w:szCs w:val="20"/>
-              </w:rPr>
-            </w:pPr>
-            <w:r>
-              <w:rPr>
-                <w:rFonts w:ascii="Courier New" w:hAnsi="Courier New" w:cs="Courier New"/>
-                <w:sz w:val="20"/>
-                <w:szCs w:val="20"/>
-              </w:rPr>
-              <w:t>While i &lt; top</w:t>
-            </w:r>
-          </w:p>
-          <w:p>
-            <w:pPr>
-              <w:pStyle w:val="ListParagraph"/>
-              <w:tabs>
-                <w:tab w:val="left" w:pos="720"/>
-              </w:tabs>
-              <w:spacing w:line="288" w:lineRule="auto"/>
-              <w:ind w:left="431"/>
-              <w:jc w:val="both"/>
-              <w:rPr>
-                <w:rFonts w:ascii="Courier New" w:hAnsi="Courier New" w:cs="Courier New"/>
-                <w:sz w:val="20"/>
-                <w:szCs w:val="20"/>
-              </w:rPr>
-            </w:pPr>
-            <w:r>
-              <w:rPr>
-                <w:rFonts w:ascii="Courier New" w:hAnsi="Courier New" w:cs="Courier New"/>
-                <w:sz w:val="20"/>
-                <w:szCs w:val="20"/>
-              </w:rPr>
-              <w:tab/>
-              <w:t>Print stack[i]</w:t>
-            </w:r>
-          </w:p>
-          <w:p>
-            <w:pPr>
-              <w:pStyle w:val="ListParagraph"/>
-              <w:tabs>
-                <w:tab w:val="left" w:pos="720"/>
-              </w:tabs>
-              <w:spacing w:line="288" w:lineRule="auto"/>
-              <w:ind w:left="431"/>
-              <w:jc w:val="both"/>
-              <w:rPr>
-                <w:rFonts w:ascii="Courier New" w:hAnsi="Courier New" w:cs="Courier New"/>
-                <w:sz w:val="20"/>
-                <w:szCs w:val="20"/>
-              </w:rPr>
-            </w:pPr>
-            <w:r>
-              <w:rPr>
-                <w:rFonts w:ascii="Courier New" w:hAnsi="Courier New" w:cs="Courier New"/>
-                <w:sz w:val="20"/>
-                <w:szCs w:val="20"/>
-              </w:rPr>
-              <w:tab/>
-              <w:t>Set i = i +1;</w:t>
-            </w:r>
-          </w:p>
-          <w:p>
-            <w:pPr>
-              <w:pStyle w:val="ListParagraph"/>
-              <w:tabs>
-                <w:tab w:val="left" w:pos="720"/>
-              </w:tabs>
-              <w:spacing w:line="288" w:lineRule="auto"/>
-              <w:ind w:left="431"/>
-              <w:jc w:val="both"/>
-              <w:rPr>
-                <w:rFonts w:ascii="Courier New" w:hAnsi="Courier New" w:cs="Courier New"/>
-                <w:sz w:val="20"/>
-                <w:szCs w:val="20"/>
-              </w:rPr>
-            </w:pPr>
-            <w:r>
-              <w:rPr>
-                <w:rFonts w:ascii="Courier New" w:hAnsi="Courier New" w:cs="Courier New"/>
-                <w:sz w:val="20"/>
-                <w:szCs w:val="20"/>
-              </w:rPr>
-              <w:t>End</w:t>
-            </w:r>
-          </w:p>
-          <w:p>
-            <w:pPr>
-              <w:pStyle w:val="ListParagraph"/>
-              <w:tabs>
-                <w:tab w:val="left" w:pos="720"/>
-              </w:tabs>
-              <w:spacing w:line="360" w:lineRule="auto"/>
-              <w:ind w:left="0"/>
-              <w:jc w:val="both"/>
-              <w:rPr>
-                <w:rFonts w:asciiTheme="minorHAnsi" w:hAnsiTheme="minorHAnsi" w:cs="Times New Roman"/>
-              </w:rPr>
-            </w:pPr>
+              <w:suppressAutoHyphens w:val="0"/>
+              <w:autoSpaceDE w:val="0"/>
+              <w:autoSpaceDN w:val="0"/>
+              <w:adjustRightInd w:val="0"/>
+              <w:spacing w:line="20" w:lineRule="atLeast"/>
+              <w:ind w:left="360"/>
+              <w:rPr>
+                <w:rFonts w:ascii="Courier New" w:eastAsiaTheme="minorHAnsi" w:hAnsi="Courier New" w:cs="Courier New"/>
+                <w:sz w:val="18"/>
+                <w:szCs w:val="18"/>
+                <w:lang w:val="en-US"/>
+              </w:rPr>
+            </w:pPr>
+            <w:r>
+              <w:rPr>
+                <w:rFonts w:ascii="Courier New" w:eastAsiaTheme="minorHAnsi" w:hAnsi="Courier New" w:cs="Courier New"/>
+                <w:sz w:val="18"/>
+                <w:szCs w:val="18"/>
+                <w:lang w:val="en-US"/>
+              </w:rPr>
+              <w:t>--- STACKS USING DYNAMIC ALLOCATIONS ---</w:t>
+            </w:r>
+          </w:p>
+          <w:p>
+            <w:pPr>
+              <w:suppressAutoHyphens w:val="0"/>
+              <w:autoSpaceDE w:val="0"/>
+              <w:autoSpaceDN w:val="0"/>
+              <w:adjustRightInd w:val="0"/>
+              <w:spacing w:line="20" w:lineRule="atLeast"/>
+              <w:ind w:left="360"/>
+              <w:rPr>
+                <w:rFonts w:ascii="Courier New" w:eastAsiaTheme="minorHAnsi" w:hAnsi="Courier New" w:cs="Courier New"/>
+                <w:sz w:val="18"/>
+                <w:szCs w:val="18"/>
+                <w:lang w:val="en-US"/>
+              </w:rPr>
+            </w:pPr>
+            <w:r>
+              <w:rPr>
+                <w:rFonts w:ascii="Courier New" w:eastAsiaTheme="minorHAnsi" w:hAnsi="Courier New" w:cs="Courier New"/>
+                <w:sz w:val="18"/>
+                <w:szCs w:val="18"/>
+                <w:lang w:val="en-US"/>
+              </w:rPr>
+              <w:t>1.</w:t>
+            </w:r>
+            <w:r>
+              <w:rPr>
+                <w:rFonts w:ascii="Courier New" w:eastAsiaTheme="minorHAnsi" w:hAnsi="Courier New" w:cs="Courier New"/>
+                <w:sz w:val="18"/>
+                <w:szCs w:val="18"/>
+                <w:lang w:val="en-US"/>
+              </w:rPr>
+              <w:t>Push</w:t>
+            </w:r>
+            <w:r>
+              <w:rPr>
+                <w:rFonts w:ascii="Courier New" w:eastAsiaTheme="minorHAnsi" w:hAnsi="Courier New" w:cs="Courier New"/>
+                <w:sz w:val="18"/>
+                <w:szCs w:val="18"/>
+                <w:lang w:val="en-US"/>
+              </w:rPr>
+              <w:t xml:space="preserve"> </w:t>
+            </w:r>
+            <w:r>
+              <w:rPr>
+                <w:rFonts w:ascii="Courier New" w:eastAsiaTheme="minorHAnsi" w:hAnsi="Courier New" w:cs="Courier New"/>
+                <w:sz w:val="18"/>
+                <w:szCs w:val="18"/>
+                <w:lang w:val="en-US"/>
+              </w:rPr>
+              <w:t>2.Pop</w:t>
+            </w:r>
+            <w:r>
+              <w:rPr>
+                <w:rFonts w:ascii="Courier New" w:eastAsiaTheme="minorHAnsi" w:hAnsi="Courier New" w:cs="Courier New"/>
+                <w:sz w:val="18"/>
+                <w:szCs w:val="18"/>
+                <w:lang w:val="en-US"/>
+              </w:rPr>
+              <w:t xml:space="preserve"> </w:t>
+            </w:r>
+            <w:r>
+              <w:rPr>
+                <w:rFonts w:ascii="Courier New" w:eastAsiaTheme="minorHAnsi" w:hAnsi="Courier New" w:cs="Courier New"/>
+                <w:sz w:val="18"/>
+                <w:szCs w:val="18"/>
+                <w:lang w:val="en-US"/>
+              </w:rPr>
+              <w:t>3.Display</w:t>
+            </w:r>
+            <w:r>
+              <w:rPr>
+                <w:rFonts w:ascii="Courier New" w:eastAsiaTheme="minorHAnsi" w:hAnsi="Courier New" w:cs="Courier New"/>
+                <w:sz w:val="18"/>
+                <w:szCs w:val="18"/>
+                <w:lang w:val="en-US"/>
+              </w:rPr>
+              <w:t xml:space="preserve"> </w:t>
+            </w:r>
+            <w:r>
+              <w:rPr>
+                <w:rFonts w:ascii="Courier New" w:eastAsiaTheme="minorHAnsi" w:hAnsi="Courier New" w:cs="Courier New"/>
+                <w:sz w:val="18"/>
+                <w:szCs w:val="18"/>
+                <w:lang w:val="en-US"/>
+              </w:rPr>
+              <w:t>4.Exit</w:t>
+            </w:r>
+          </w:p>
+          <w:p>
+            <w:pPr>
+              <w:suppressAutoHyphens w:val="0"/>
+              <w:autoSpaceDE w:val="0"/>
+              <w:autoSpaceDN w:val="0"/>
+              <w:adjustRightInd w:val="0"/>
+              <w:spacing w:line="20" w:lineRule="atLeast"/>
+              <w:ind w:left="360"/>
+              <w:rPr>
+                <w:rFonts w:ascii="Courier New" w:eastAsiaTheme="minorHAnsi" w:hAnsi="Courier New" w:cs="Courier New"/>
+                <w:sz w:val="18"/>
+                <w:szCs w:val="18"/>
+                <w:lang w:val="en-US"/>
+              </w:rPr>
+            </w:pPr>
+            <w:r>
+              <w:rPr>
+                <w:rFonts w:ascii="Courier New" w:eastAsiaTheme="minorHAnsi" w:hAnsi="Courier New" w:cs="Courier New"/>
+                <w:sz w:val="18"/>
+                <w:szCs w:val="18"/>
+                <w:lang w:val="en-US"/>
+              </w:rPr>
+              <w:t>Enter your choice : 1</w:t>
+            </w:r>
+          </w:p>
+          <w:p>
+            <w:pPr>
+              <w:suppressAutoHyphens w:val="0"/>
+              <w:autoSpaceDE w:val="0"/>
+              <w:autoSpaceDN w:val="0"/>
+              <w:adjustRightInd w:val="0"/>
+              <w:spacing w:line="20" w:lineRule="atLeast"/>
+              <w:ind w:left="360"/>
+              <w:rPr>
+                <w:rFonts w:ascii="Courier New" w:eastAsiaTheme="minorHAnsi" w:hAnsi="Courier New" w:cs="Courier New"/>
+                <w:sz w:val="18"/>
+                <w:szCs w:val="18"/>
+                <w:lang w:val="en-US"/>
+              </w:rPr>
+            </w:pPr>
+            <w:r>
+              <w:rPr>
+                <w:rFonts w:ascii="Courier New" w:eastAsiaTheme="minorHAnsi" w:hAnsi="Courier New" w:cs="Courier New"/>
+                <w:sz w:val="18"/>
+                <w:szCs w:val="18"/>
+                <w:lang w:val="en-US"/>
+              </w:rPr>
+              <w:t xml:space="preserve">Enter your data : </w:t>
+            </w:r>
+            <w:r>
+              <w:rPr>
+                <w:rFonts w:ascii="Courier New" w:eastAsiaTheme="minorHAnsi" w:hAnsi="Courier New" w:cs="Courier New"/>
+                <w:sz w:val="18"/>
+                <w:szCs w:val="18"/>
+                <w:lang w:val="en-US"/>
+              </w:rPr>
+              <w:t>Satyajit Ghana</w:t>
+            </w:r>
+          </w:p>
+          <w:p>
+            <w:pPr>
+              <w:suppressAutoHyphens w:val="0"/>
+              <w:autoSpaceDE w:val="0"/>
+              <w:autoSpaceDN w:val="0"/>
+              <w:adjustRightInd w:val="0"/>
+              <w:spacing w:line="20" w:lineRule="atLeast"/>
+              <w:ind w:left="360"/>
+              <w:rPr>
+                <w:rFonts w:ascii="Courier New" w:eastAsiaTheme="minorHAnsi" w:hAnsi="Courier New" w:cs="Courier New"/>
+                <w:sz w:val="18"/>
+                <w:szCs w:val="18"/>
+                <w:lang w:val="en-US"/>
+              </w:rPr>
+            </w:pPr>
+          </w:p>
+          <w:p>
+            <w:pPr>
+              <w:suppressAutoHyphens w:val="0"/>
+              <w:autoSpaceDE w:val="0"/>
+              <w:autoSpaceDN w:val="0"/>
+              <w:adjustRightInd w:val="0"/>
+              <w:spacing w:line="20" w:lineRule="atLeast"/>
+              <w:ind w:left="360"/>
+              <w:rPr>
+                <w:rFonts w:ascii="Courier New" w:eastAsiaTheme="minorHAnsi" w:hAnsi="Courier New" w:cs="Courier New"/>
+                <w:sz w:val="18"/>
+                <w:szCs w:val="18"/>
+                <w:lang w:val="en-US"/>
+              </w:rPr>
+            </w:pPr>
+            <w:r>
+              <w:rPr>
+                <w:rFonts w:ascii="Courier New" w:eastAsiaTheme="minorHAnsi" w:hAnsi="Courier New" w:cs="Courier New"/>
+                <w:sz w:val="18"/>
+                <w:szCs w:val="18"/>
+                <w:lang w:val="en-US"/>
+              </w:rPr>
+              <w:t>--- STACKS USING DYNAMIC ALLOCATIONS ---</w:t>
+            </w:r>
+          </w:p>
+          <w:p>
+            <w:pPr>
+              <w:suppressAutoHyphens w:val="0"/>
+              <w:autoSpaceDE w:val="0"/>
+              <w:autoSpaceDN w:val="0"/>
+              <w:adjustRightInd w:val="0"/>
+              <w:spacing w:line="20" w:lineRule="atLeast"/>
+              <w:ind w:left="360"/>
+              <w:rPr>
+                <w:rFonts w:ascii="Courier New" w:eastAsiaTheme="minorHAnsi" w:hAnsi="Courier New" w:cs="Courier New"/>
+                <w:sz w:val="18"/>
+                <w:szCs w:val="18"/>
+                <w:lang w:val="en-US"/>
+              </w:rPr>
+            </w:pPr>
+            <w:r>
+              <w:rPr>
+                <w:rFonts w:ascii="Courier New" w:eastAsiaTheme="minorHAnsi" w:hAnsi="Courier New" w:cs="Courier New"/>
+                <w:sz w:val="18"/>
+                <w:szCs w:val="18"/>
+                <w:lang w:val="en-US"/>
+              </w:rPr>
+              <w:t>1.Push</w:t>
+            </w:r>
+            <w:r>
+              <w:rPr>
+                <w:rFonts w:ascii="Courier New" w:eastAsiaTheme="minorHAnsi" w:hAnsi="Courier New" w:cs="Courier New"/>
+                <w:sz w:val="18"/>
+                <w:szCs w:val="18"/>
+                <w:lang w:val="en-US"/>
+              </w:rPr>
+              <w:t xml:space="preserve"> </w:t>
+            </w:r>
+            <w:r>
+              <w:rPr>
+                <w:rFonts w:ascii="Courier New" w:eastAsiaTheme="minorHAnsi" w:hAnsi="Courier New" w:cs="Courier New"/>
+                <w:sz w:val="18"/>
+                <w:szCs w:val="18"/>
+                <w:lang w:val="en-US"/>
+              </w:rPr>
+              <w:t>2.Pop</w:t>
+            </w:r>
+            <w:r>
+              <w:rPr>
+                <w:rFonts w:ascii="Courier New" w:eastAsiaTheme="minorHAnsi" w:hAnsi="Courier New" w:cs="Courier New"/>
+                <w:sz w:val="18"/>
+                <w:szCs w:val="18"/>
+                <w:lang w:val="en-US"/>
+              </w:rPr>
+              <w:t xml:space="preserve"> </w:t>
+            </w:r>
+            <w:r>
+              <w:rPr>
+                <w:rFonts w:ascii="Courier New" w:eastAsiaTheme="minorHAnsi" w:hAnsi="Courier New" w:cs="Courier New"/>
+                <w:sz w:val="18"/>
+                <w:szCs w:val="18"/>
+                <w:lang w:val="en-US"/>
+              </w:rPr>
+              <w:t>3.Display</w:t>
+            </w:r>
+            <w:r>
+              <w:rPr>
+                <w:rFonts w:ascii="Courier New" w:eastAsiaTheme="minorHAnsi" w:hAnsi="Courier New" w:cs="Courier New"/>
+                <w:sz w:val="18"/>
+                <w:szCs w:val="18"/>
+                <w:lang w:val="en-US"/>
+              </w:rPr>
+              <w:t xml:space="preserve"> </w:t>
+            </w:r>
+            <w:r>
+              <w:rPr>
+                <w:rFonts w:ascii="Courier New" w:eastAsiaTheme="minorHAnsi" w:hAnsi="Courier New" w:cs="Courier New"/>
+                <w:sz w:val="18"/>
+                <w:szCs w:val="18"/>
+                <w:lang w:val="en-US"/>
+              </w:rPr>
+              <w:t>4.Exit</w:t>
+            </w:r>
+          </w:p>
+          <w:p>
+            <w:pPr>
+              <w:suppressAutoHyphens w:val="0"/>
+              <w:autoSpaceDE w:val="0"/>
+              <w:autoSpaceDN w:val="0"/>
+              <w:adjustRightInd w:val="0"/>
+              <w:spacing w:line="20" w:lineRule="atLeast"/>
+              <w:ind w:left="360"/>
+              <w:rPr>
+                <w:rFonts w:ascii="Courier New" w:eastAsiaTheme="minorHAnsi" w:hAnsi="Courier New" w:cs="Courier New"/>
+                <w:sz w:val="18"/>
+                <w:szCs w:val="18"/>
+                <w:lang w:val="en-US"/>
+              </w:rPr>
+            </w:pPr>
+            <w:r>
+              <w:rPr>
+                <w:rFonts w:ascii="Courier New" w:eastAsiaTheme="minorHAnsi" w:hAnsi="Courier New" w:cs="Courier New"/>
+                <w:sz w:val="18"/>
+                <w:szCs w:val="18"/>
+                <w:lang w:val="en-US"/>
+              </w:rPr>
+              <w:t>Enter your choice : 3</w:t>
+            </w:r>
+          </w:p>
+          <w:p>
+            <w:pPr>
+              <w:suppressAutoHyphens w:val="0"/>
+              <w:autoSpaceDE w:val="0"/>
+              <w:autoSpaceDN w:val="0"/>
+              <w:adjustRightInd w:val="0"/>
+              <w:spacing w:line="20" w:lineRule="atLeast"/>
+              <w:ind w:left="360"/>
+              <w:rPr>
+                <w:rFonts w:ascii="Courier New" w:eastAsiaTheme="minorHAnsi" w:hAnsi="Courier New" w:cs="Courier New"/>
+                <w:sz w:val="18"/>
+                <w:szCs w:val="18"/>
+                <w:lang w:val="en-US"/>
+              </w:rPr>
+            </w:pPr>
+            <w:r>
+              <w:rPr>
+                <w:rFonts w:ascii="Courier New" w:eastAsiaTheme="minorHAnsi" w:hAnsi="Courier New" w:cs="Courier New"/>
+                <w:sz w:val="18"/>
+                <w:szCs w:val="18"/>
+                <w:lang w:val="en-US"/>
+              </w:rPr>
+              <w:t>DEBUG--**(char**)(</w:t>
+            </w:r>
+            <w:proofErr w:type="spellStart"/>
+            <w:r>
+              <w:rPr>
+                <w:rFonts w:ascii="Courier New" w:eastAsiaTheme="minorHAnsi" w:hAnsi="Courier New" w:cs="Courier New"/>
+                <w:sz w:val="18"/>
+                <w:szCs w:val="18"/>
+                <w:lang w:val="en-US"/>
+              </w:rPr>
+              <w:t>mystack</w:t>
+            </w:r>
+            <w:proofErr w:type="spellEnd"/>
+            <w:r>
+              <w:rPr>
+                <w:rFonts w:ascii="Courier New" w:eastAsiaTheme="minorHAnsi" w:hAnsi="Courier New" w:cs="Courier New"/>
+                <w:sz w:val="18"/>
+                <w:szCs w:val="18"/>
+                <w:lang w:val="en-US"/>
+              </w:rPr>
+              <w:t xml:space="preserve">-&gt;data + </w:t>
+            </w:r>
+            <w:proofErr w:type="spellStart"/>
+            <w:r>
+              <w:rPr>
+                <w:rFonts w:ascii="Courier New" w:eastAsiaTheme="minorHAnsi" w:hAnsi="Courier New" w:cs="Courier New"/>
+                <w:sz w:val="18"/>
+                <w:szCs w:val="18"/>
+                <w:lang w:val="en-US"/>
+              </w:rPr>
+              <w:t>i</w:t>
+            </w:r>
+            <w:proofErr w:type="spellEnd"/>
+            <w:r>
+              <w:rPr>
+                <w:rFonts w:ascii="Courier New" w:eastAsiaTheme="minorHAnsi" w:hAnsi="Courier New" w:cs="Courier New"/>
+                <w:sz w:val="18"/>
+                <w:szCs w:val="18"/>
+                <w:lang w:val="en-US"/>
+              </w:rPr>
+              <w:t>) : Satyajit Ghana*</w:t>
+            </w:r>
+          </w:p>
+          <w:p>
+            <w:pPr>
+              <w:suppressAutoHyphens w:val="0"/>
+              <w:autoSpaceDE w:val="0"/>
+              <w:autoSpaceDN w:val="0"/>
+              <w:adjustRightInd w:val="0"/>
+              <w:spacing w:line="20" w:lineRule="atLeast"/>
+              <w:ind w:left="360"/>
+              <w:rPr>
+                <w:rFonts w:ascii="Courier New" w:eastAsiaTheme="minorHAnsi" w:hAnsi="Courier New" w:cs="Courier New"/>
+                <w:sz w:val="18"/>
+                <w:szCs w:val="18"/>
+                <w:lang w:val="en-US"/>
+              </w:rPr>
+            </w:pPr>
+          </w:p>
+          <w:p>
+            <w:pPr>
+              <w:suppressAutoHyphens w:val="0"/>
+              <w:autoSpaceDE w:val="0"/>
+              <w:autoSpaceDN w:val="0"/>
+              <w:adjustRightInd w:val="0"/>
+              <w:spacing w:line="20" w:lineRule="atLeast"/>
+              <w:ind w:left="360"/>
+              <w:rPr>
+                <w:rFonts w:ascii="Courier New" w:eastAsiaTheme="minorHAnsi" w:hAnsi="Courier New" w:cs="Courier New"/>
+                <w:sz w:val="18"/>
+                <w:szCs w:val="18"/>
+                <w:lang w:val="en-US"/>
+              </w:rPr>
+            </w:pPr>
+            <w:r>
+              <w:rPr>
+                <w:rFonts w:ascii="Courier New" w:eastAsiaTheme="minorHAnsi" w:hAnsi="Courier New" w:cs="Courier New"/>
+                <w:sz w:val="18"/>
+                <w:szCs w:val="18"/>
+                <w:lang w:val="en-US"/>
+              </w:rPr>
+              <w:t>--- STACKS USING DYNAMIC ALLOCATIONS ---</w:t>
+            </w:r>
+          </w:p>
+          <w:p>
+            <w:pPr>
+              <w:suppressAutoHyphens w:val="0"/>
+              <w:autoSpaceDE w:val="0"/>
+              <w:autoSpaceDN w:val="0"/>
+              <w:adjustRightInd w:val="0"/>
+              <w:spacing w:line="20" w:lineRule="atLeast"/>
+              <w:ind w:left="360"/>
+              <w:rPr>
+                <w:rFonts w:ascii="Courier New" w:eastAsiaTheme="minorHAnsi" w:hAnsi="Courier New" w:cs="Courier New"/>
+                <w:sz w:val="18"/>
+                <w:szCs w:val="18"/>
+                <w:lang w:val="en-US"/>
+              </w:rPr>
+            </w:pPr>
+            <w:r>
+              <w:rPr>
+                <w:rFonts w:ascii="Courier New" w:eastAsiaTheme="minorHAnsi" w:hAnsi="Courier New" w:cs="Courier New"/>
+                <w:sz w:val="18"/>
+                <w:szCs w:val="18"/>
+                <w:lang w:val="en-US"/>
+              </w:rPr>
+              <w:t>1.Push</w:t>
+            </w:r>
+            <w:r>
+              <w:rPr>
+                <w:rFonts w:ascii="Courier New" w:eastAsiaTheme="minorHAnsi" w:hAnsi="Courier New" w:cs="Courier New"/>
+                <w:sz w:val="18"/>
+                <w:szCs w:val="18"/>
+                <w:lang w:val="en-US"/>
+              </w:rPr>
+              <w:t xml:space="preserve"> </w:t>
+            </w:r>
+            <w:r>
+              <w:rPr>
+                <w:rFonts w:ascii="Courier New" w:eastAsiaTheme="minorHAnsi" w:hAnsi="Courier New" w:cs="Courier New"/>
+                <w:sz w:val="18"/>
+                <w:szCs w:val="18"/>
+                <w:lang w:val="en-US"/>
+              </w:rPr>
+              <w:t>2.Pop</w:t>
+            </w:r>
+            <w:r>
+              <w:rPr>
+                <w:rFonts w:ascii="Courier New" w:eastAsiaTheme="minorHAnsi" w:hAnsi="Courier New" w:cs="Courier New"/>
+                <w:sz w:val="18"/>
+                <w:szCs w:val="18"/>
+                <w:lang w:val="en-US"/>
+              </w:rPr>
+              <w:t xml:space="preserve"> </w:t>
+            </w:r>
+            <w:r>
+              <w:rPr>
+                <w:rFonts w:ascii="Courier New" w:eastAsiaTheme="minorHAnsi" w:hAnsi="Courier New" w:cs="Courier New"/>
+                <w:sz w:val="18"/>
+                <w:szCs w:val="18"/>
+                <w:lang w:val="en-US"/>
+              </w:rPr>
+              <w:t>3.Display</w:t>
+            </w:r>
+            <w:r>
+              <w:rPr>
+                <w:rFonts w:ascii="Courier New" w:eastAsiaTheme="minorHAnsi" w:hAnsi="Courier New" w:cs="Courier New"/>
+                <w:sz w:val="18"/>
+                <w:szCs w:val="18"/>
+                <w:lang w:val="en-US"/>
+              </w:rPr>
+              <w:t xml:space="preserve"> </w:t>
+            </w:r>
+            <w:r>
+              <w:rPr>
+                <w:rFonts w:ascii="Courier New" w:eastAsiaTheme="minorHAnsi" w:hAnsi="Courier New" w:cs="Courier New"/>
+                <w:sz w:val="18"/>
+                <w:szCs w:val="18"/>
+                <w:lang w:val="en-US"/>
+              </w:rPr>
+              <w:t>4.Exit</w:t>
+            </w:r>
+          </w:p>
+          <w:p>
+            <w:pPr>
+              <w:suppressAutoHyphens w:val="0"/>
+              <w:autoSpaceDE w:val="0"/>
+              <w:autoSpaceDN w:val="0"/>
+              <w:adjustRightInd w:val="0"/>
+              <w:spacing w:line="20" w:lineRule="atLeast"/>
+              <w:ind w:left="360"/>
+              <w:rPr>
+                <w:rFonts w:ascii="Courier New" w:eastAsiaTheme="minorHAnsi" w:hAnsi="Courier New" w:cs="Courier New"/>
+                <w:sz w:val="18"/>
+                <w:szCs w:val="18"/>
+                <w:lang w:val="en-US"/>
+              </w:rPr>
+            </w:pPr>
+            <w:r>
+              <w:rPr>
+                <w:rFonts w:ascii="Courier New" w:eastAsiaTheme="minorHAnsi" w:hAnsi="Courier New" w:cs="Courier New"/>
+                <w:sz w:val="18"/>
+                <w:szCs w:val="18"/>
+                <w:lang w:val="en-US"/>
+              </w:rPr>
+              <w:t>Enter your choice : 2</w:t>
+            </w:r>
+          </w:p>
+          <w:p>
+            <w:pPr>
+              <w:suppressAutoHyphens w:val="0"/>
+              <w:autoSpaceDE w:val="0"/>
+              <w:autoSpaceDN w:val="0"/>
+              <w:adjustRightInd w:val="0"/>
+              <w:spacing w:line="20" w:lineRule="atLeast"/>
+              <w:ind w:left="360"/>
+              <w:rPr>
+                <w:rFonts w:ascii="Courier New" w:eastAsiaTheme="minorHAnsi" w:hAnsi="Courier New" w:cs="Courier New"/>
+                <w:sz w:val="18"/>
+                <w:szCs w:val="18"/>
+                <w:lang w:val="en-US"/>
+              </w:rPr>
+            </w:pPr>
+            <w:r>
+              <w:rPr>
+                <w:rFonts w:ascii="Courier New" w:eastAsiaTheme="minorHAnsi" w:hAnsi="Courier New" w:cs="Courier New"/>
+                <w:sz w:val="18"/>
+                <w:szCs w:val="18"/>
+                <w:lang w:val="en-US"/>
+              </w:rPr>
+              <w:t>removed</w:t>
+            </w:r>
+          </w:p>
+          <w:p>
+            <w:pPr>
+              <w:suppressAutoHyphens w:val="0"/>
+              <w:autoSpaceDE w:val="0"/>
+              <w:autoSpaceDN w:val="0"/>
+              <w:adjustRightInd w:val="0"/>
+              <w:spacing w:line="20" w:lineRule="atLeast"/>
+              <w:ind w:left="360"/>
+              <w:rPr>
+                <w:rFonts w:ascii="Courier New" w:eastAsiaTheme="minorHAnsi" w:hAnsi="Courier New" w:cs="Courier New"/>
+                <w:sz w:val="18"/>
+                <w:szCs w:val="18"/>
+                <w:lang w:val="en-US"/>
+              </w:rPr>
+            </w:pPr>
+            <w:r>
+              <w:rPr>
+                <w:rFonts w:ascii="Courier New" w:eastAsiaTheme="minorHAnsi" w:hAnsi="Courier New" w:cs="Courier New"/>
+                <w:sz w:val="18"/>
+                <w:szCs w:val="18"/>
+                <w:lang w:val="en-US"/>
+              </w:rPr>
+              <w:t>DEBUG--*(char*)(</w:t>
+            </w:r>
+            <w:proofErr w:type="spellStart"/>
+            <w:r>
+              <w:rPr>
+                <w:rFonts w:ascii="Courier New" w:eastAsiaTheme="minorHAnsi" w:hAnsi="Courier New" w:cs="Courier New"/>
+                <w:sz w:val="18"/>
+                <w:szCs w:val="18"/>
+                <w:lang w:val="en-US"/>
+              </w:rPr>
+              <w:t>mystack</w:t>
+            </w:r>
+            <w:proofErr w:type="spellEnd"/>
+            <w:r>
+              <w:rPr>
+                <w:rFonts w:ascii="Courier New" w:eastAsiaTheme="minorHAnsi" w:hAnsi="Courier New" w:cs="Courier New"/>
+                <w:sz w:val="18"/>
+                <w:szCs w:val="18"/>
+                <w:lang w:val="en-US"/>
+              </w:rPr>
+              <w:t>-&gt;data)[(</w:t>
+            </w:r>
+            <w:proofErr w:type="spellStart"/>
+            <w:r>
+              <w:rPr>
+                <w:rFonts w:ascii="Courier New" w:eastAsiaTheme="minorHAnsi" w:hAnsi="Courier New" w:cs="Courier New"/>
+                <w:sz w:val="18"/>
+                <w:szCs w:val="18"/>
+                <w:lang w:val="en-US"/>
+              </w:rPr>
+              <w:t>mystack</w:t>
+            </w:r>
+            <w:proofErr w:type="spellEnd"/>
+            <w:r>
+              <w:rPr>
+                <w:rFonts w:ascii="Courier New" w:eastAsiaTheme="minorHAnsi" w:hAnsi="Courier New" w:cs="Courier New"/>
+                <w:sz w:val="18"/>
+                <w:szCs w:val="18"/>
+                <w:lang w:val="en-US"/>
+              </w:rPr>
+              <w:t xml:space="preserve"> -&gt; top)+1] : Satyajit Ghana*</w:t>
+            </w:r>
           </w:p>
         </w:tc>
         <w:tc>
           <w:tcPr>
-            <w:tcW w:w="4675" w:type="dxa"/>
+            <w:tcW w:w="5228" w:type="dxa"/>
           </w:tcPr>
           <w:p>
             <w:pPr>
-              <w:pStyle w:val="ListParagraph"/>
-              <w:numPr>
-                <w:ilvl w:val="3"/>
-                <w:numId w:val="4"/>
-              </w:numPr>
-              <w:tabs>
-                <w:tab w:val="left" w:pos="720"/>
-              </w:tabs>
-              <w:spacing w:line="288" w:lineRule="auto"/>
-              <w:ind w:left="354"/>
-              <w:jc w:val="both"/>
-              <w:rPr>
-                <w:rFonts w:ascii="Courier New" w:hAnsi="Courier New" w:cs="Courier New"/>
-                <w:sz w:val="20"/>
-                <w:szCs w:val="20"/>
-              </w:rPr>
-            </w:pPr>
-            <w:r>
-              <w:rPr>
-                <w:rFonts w:ascii="Courier New" w:hAnsi="Courier New" w:cs="Courier New"/>
-                <w:sz w:val="20"/>
-                <w:szCs w:val="20"/>
-              </w:rPr>
-              <w:t>Queue – Enqueue</w:t>
-            </w:r>
-          </w:p>
-          <w:p>
-            <w:pPr>
-              <w:pStyle w:val="ListParagraph"/>
-              <w:tabs>
-                <w:tab w:val="left" w:pos="720"/>
-              </w:tabs>
-              <w:spacing w:line="288" w:lineRule="auto"/>
-              <w:ind w:left="354"/>
-              <w:jc w:val="both"/>
-              <w:rPr>
-                <w:rFonts w:ascii="Courier New" w:hAnsi="Courier New" w:cs="Courier New"/>
-                <w:sz w:val="20"/>
-                <w:szCs w:val="20"/>
-              </w:rPr>
-            </w:pPr>
-            <w:r>
-              <w:rPr>
-                <w:rFonts w:ascii="Courier New" w:hAnsi="Courier New" w:cs="Courier New"/>
-                <w:sz w:val="20"/>
-                <w:szCs w:val="20"/>
-              </w:rPr>
-              <w:t>If tail &gt; MAX</w:t>
-            </w:r>
-          </w:p>
-          <w:p>
-            <w:pPr>
-              <w:pStyle w:val="ListParagraph"/>
-              <w:tabs>
-                <w:tab w:val="left" w:pos="720"/>
-              </w:tabs>
-              <w:spacing w:line="288" w:lineRule="auto"/>
-              <w:ind w:left="354"/>
-              <w:jc w:val="both"/>
-              <w:rPr>
-                <w:rFonts w:ascii="Courier New" w:hAnsi="Courier New" w:cs="Courier New"/>
-                <w:sz w:val="20"/>
-                <w:szCs w:val="20"/>
-              </w:rPr>
-            </w:pPr>
-            <w:r>
-              <w:rPr>
-                <w:rFonts w:ascii="Courier New" w:hAnsi="Courier New" w:cs="Courier New"/>
-                <w:sz w:val="20"/>
-                <w:szCs w:val="20"/>
-              </w:rPr>
-              <w:tab/>
-              <w:t>Print Queue Overflow</w:t>
-            </w:r>
-          </w:p>
-          <w:p>
-            <w:pPr>
-              <w:pStyle w:val="ListParagraph"/>
-              <w:tabs>
-                <w:tab w:val="left" w:pos="720"/>
-              </w:tabs>
-              <w:spacing w:line="288" w:lineRule="auto"/>
-              <w:ind w:left="354"/>
-              <w:jc w:val="both"/>
-              <w:rPr>
-                <w:rFonts w:ascii="Courier New" w:hAnsi="Courier New" w:cs="Courier New"/>
-                <w:sz w:val="20"/>
-                <w:szCs w:val="20"/>
-              </w:rPr>
-            </w:pPr>
-            <w:r>
-              <w:rPr>
-                <w:rFonts w:ascii="Courier New" w:hAnsi="Courier New" w:cs="Courier New"/>
-                <w:sz w:val="20"/>
-                <w:szCs w:val="20"/>
-              </w:rPr>
-              <w:tab/>
-              <w:t>End</w:t>
-            </w:r>
-          </w:p>
-          <w:p>
-            <w:pPr>
-              <w:pStyle w:val="ListParagraph"/>
-              <w:tabs>
-                <w:tab w:val="left" w:pos="720"/>
-              </w:tabs>
-              <w:spacing w:line="288" w:lineRule="auto"/>
-              <w:ind w:left="354"/>
-              <w:jc w:val="both"/>
-              <w:rPr>
-                <w:rFonts w:ascii="Courier New" w:hAnsi="Courier New" w:cs="Courier New"/>
-                <w:sz w:val="20"/>
-                <w:szCs w:val="20"/>
-              </w:rPr>
-            </w:pPr>
-            <w:r>
-              <w:rPr>
-                <w:rFonts w:ascii="Courier New" w:hAnsi="Courier New" w:cs="Courier New"/>
-                <w:sz w:val="20"/>
-                <w:szCs w:val="20"/>
-              </w:rPr>
-              <w:t>Else</w:t>
-            </w:r>
-          </w:p>
-          <w:p>
-            <w:pPr>
-              <w:pStyle w:val="ListParagraph"/>
-              <w:tabs>
-                <w:tab w:val="left" w:pos="720"/>
-              </w:tabs>
-              <w:spacing w:line="288" w:lineRule="auto"/>
-              <w:ind w:left="354"/>
-              <w:jc w:val="both"/>
-              <w:rPr>
-                <w:rFonts w:ascii="Courier New" w:hAnsi="Courier New" w:cs="Courier New"/>
-                <w:sz w:val="20"/>
-                <w:szCs w:val="20"/>
-              </w:rPr>
-            </w:pPr>
-            <w:r>
-              <w:rPr>
-                <w:rFonts w:ascii="Courier New" w:hAnsi="Courier New" w:cs="Courier New"/>
-                <w:sz w:val="20"/>
-                <w:szCs w:val="20"/>
-              </w:rPr>
-              <w:tab/>
-              <w:t>Set tail = tail + 1</w:t>
-            </w:r>
-          </w:p>
-          <w:p>
-            <w:pPr>
-              <w:pStyle w:val="ListParagraph"/>
-              <w:tabs>
-                <w:tab w:val="left" w:pos="720"/>
-              </w:tabs>
-              <w:spacing w:line="288" w:lineRule="auto"/>
-              <w:ind w:left="354"/>
-              <w:jc w:val="both"/>
-              <w:rPr>
-                <w:rFonts w:ascii="Courier New" w:hAnsi="Courier New" w:cs="Courier New"/>
-                <w:sz w:val="20"/>
-                <w:szCs w:val="20"/>
-              </w:rPr>
-            </w:pPr>
-            <w:r>
-              <w:rPr>
-                <w:rFonts w:ascii="Courier New" w:hAnsi="Courier New" w:cs="Courier New"/>
-                <w:sz w:val="20"/>
-                <w:szCs w:val="20"/>
-              </w:rPr>
-              <w:tab/>
-              <w:t>Set queue[tail] = value</w:t>
-            </w:r>
-          </w:p>
-          <w:p>
-            <w:pPr>
-              <w:pStyle w:val="ListParagraph"/>
-              <w:tabs>
-                <w:tab w:val="left" w:pos="720"/>
-              </w:tabs>
-              <w:spacing w:line="288" w:lineRule="auto"/>
-              <w:ind w:left="354"/>
-              <w:jc w:val="both"/>
-              <w:rPr>
-                <w:rFonts w:ascii="Courier New" w:hAnsi="Courier New" w:cs="Courier New"/>
-                <w:sz w:val="20"/>
-                <w:szCs w:val="20"/>
-              </w:rPr>
-            </w:pPr>
-            <w:r>
-              <w:rPr>
-                <w:rFonts w:ascii="Courier New" w:hAnsi="Courier New" w:cs="Courier New"/>
-                <w:sz w:val="20"/>
-                <w:szCs w:val="20"/>
-              </w:rPr>
-              <w:t>End</w:t>
-            </w:r>
-          </w:p>
-          <w:p>
-            <w:pPr>
-              <w:pStyle w:val="ListParagraph"/>
-              <w:tabs>
-                <w:tab w:val="left" w:pos="720"/>
-              </w:tabs>
-              <w:spacing w:line="288" w:lineRule="auto"/>
-              <w:ind w:left="354"/>
-              <w:jc w:val="both"/>
-              <w:rPr>
-                <w:rFonts w:ascii="Courier New" w:hAnsi="Courier New" w:cs="Courier New"/>
-                <w:sz w:val="20"/>
-                <w:szCs w:val="20"/>
-              </w:rPr>
-            </w:pPr>
-          </w:p>
-          <w:p>
-            <w:pPr>
-              <w:pStyle w:val="ListParagraph"/>
-              <w:numPr>
-                <w:ilvl w:val="3"/>
-                <w:numId w:val="4"/>
-              </w:numPr>
-              <w:tabs>
-                <w:tab w:val="left" w:pos="720"/>
-              </w:tabs>
-              <w:spacing w:line="288" w:lineRule="auto"/>
-              <w:ind w:left="354"/>
-              <w:jc w:val="both"/>
-              <w:rPr>
-                <w:rFonts w:ascii="Courier New" w:hAnsi="Courier New" w:cs="Courier New"/>
-                <w:sz w:val="20"/>
-                <w:szCs w:val="20"/>
-              </w:rPr>
-            </w:pPr>
-            <w:r>
-              <w:rPr>
-                <w:rFonts w:ascii="Courier New" w:hAnsi="Courier New" w:cs="Courier New"/>
-                <w:sz w:val="20"/>
-                <w:szCs w:val="20"/>
-              </w:rPr>
-              <w:t>Queue – Dequeue</w:t>
-            </w:r>
-          </w:p>
-          <w:p>
-            <w:pPr>
-              <w:pStyle w:val="ListParagraph"/>
-              <w:tabs>
-                <w:tab w:val="left" w:pos="720"/>
-              </w:tabs>
-              <w:spacing w:line="288" w:lineRule="auto"/>
-              <w:ind w:left="354"/>
-              <w:jc w:val="both"/>
-              <w:rPr>
-                <w:rFonts w:ascii="Courier New" w:hAnsi="Courier New" w:cs="Courier New"/>
-                <w:sz w:val="20"/>
-                <w:szCs w:val="20"/>
-              </w:rPr>
-            </w:pPr>
-            <w:r>
-              <w:rPr>
-                <w:rFonts w:ascii="Courier New" w:hAnsi="Courier New" w:cs="Courier New"/>
-                <w:sz w:val="20"/>
-                <w:szCs w:val="20"/>
-              </w:rPr>
-              <w:t>If head  &gt; tail</w:t>
-            </w:r>
-            <w:r>
-              <w:rPr>
-                <w:rFonts w:ascii="Courier New" w:hAnsi="Courier New" w:cs="Courier New"/>
-                <w:sz w:val="20"/>
-                <w:szCs w:val="20"/>
-              </w:rPr>
-              <w:t xml:space="preserve"> or tail == -1</w:t>
-            </w:r>
-          </w:p>
-          <w:p>
-            <w:pPr>
-              <w:pStyle w:val="ListParagraph"/>
-              <w:tabs>
-                <w:tab w:val="left" w:pos="720"/>
-              </w:tabs>
-              <w:spacing w:line="288" w:lineRule="auto"/>
-              <w:ind w:left="354"/>
-              <w:jc w:val="both"/>
-              <w:rPr>
-                <w:rFonts w:ascii="Courier New" w:hAnsi="Courier New" w:cs="Courier New"/>
-                <w:sz w:val="20"/>
-                <w:szCs w:val="20"/>
-              </w:rPr>
-            </w:pPr>
-            <w:r>
-              <w:rPr>
-                <w:rFonts w:ascii="Courier New" w:hAnsi="Courier New" w:cs="Courier New"/>
-                <w:sz w:val="20"/>
-                <w:szCs w:val="20"/>
-              </w:rPr>
-              <w:tab/>
-              <w:t>Print Queue Underflow</w:t>
-            </w:r>
-          </w:p>
-          <w:p>
-            <w:pPr>
-              <w:pStyle w:val="ListParagraph"/>
-              <w:tabs>
-                <w:tab w:val="left" w:pos="720"/>
-              </w:tabs>
-              <w:spacing w:line="288" w:lineRule="auto"/>
-              <w:ind w:left="354"/>
-              <w:jc w:val="both"/>
-              <w:rPr>
-                <w:rFonts w:ascii="Courier New" w:hAnsi="Courier New" w:cs="Courier New"/>
-                <w:sz w:val="20"/>
-                <w:szCs w:val="20"/>
-              </w:rPr>
-            </w:pPr>
-            <w:r>
-              <w:rPr>
-                <w:rFonts w:ascii="Courier New" w:hAnsi="Courier New" w:cs="Courier New"/>
-                <w:sz w:val="20"/>
-                <w:szCs w:val="20"/>
-              </w:rPr>
-              <w:tab/>
-              <w:t>End</w:t>
-            </w:r>
-          </w:p>
-          <w:p>
-            <w:pPr>
-              <w:pStyle w:val="ListParagraph"/>
-              <w:tabs>
-                <w:tab w:val="left" w:pos="720"/>
-              </w:tabs>
-              <w:spacing w:line="288" w:lineRule="auto"/>
-              <w:ind w:left="354"/>
-              <w:jc w:val="both"/>
-              <w:rPr>
-                <w:rFonts w:ascii="Courier New" w:hAnsi="Courier New" w:cs="Courier New"/>
-                <w:sz w:val="20"/>
-                <w:szCs w:val="20"/>
-              </w:rPr>
-            </w:pPr>
-            <w:r>
-              <w:rPr>
-                <w:rFonts w:ascii="Courier New" w:hAnsi="Courier New" w:cs="Courier New"/>
-                <w:sz w:val="20"/>
-                <w:szCs w:val="20"/>
-              </w:rPr>
-              <w:t>Else</w:t>
-            </w:r>
-          </w:p>
-          <w:p>
-            <w:pPr>
-              <w:pStyle w:val="ListParagraph"/>
-              <w:tabs>
-                <w:tab w:val="left" w:pos="720"/>
-              </w:tabs>
-              <w:spacing w:line="288" w:lineRule="auto"/>
-              <w:ind w:left="354"/>
-              <w:jc w:val="both"/>
-              <w:rPr>
-                <w:rFonts w:ascii="Courier New" w:hAnsi="Courier New" w:cs="Courier New"/>
-                <w:sz w:val="20"/>
-                <w:szCs w:val="20"/>
-              </w:rPr>
-            </w:pPr>
-            <w:r>
-              <w:rPr>
-                <w:rFonts w:ascii="Courier New" w:hAnsi="Courier New" w:cs="Courier New"/>
-                <w:sz w:val="20"/>
-                <w:szCs w:val="20"/>
-              </w:rPr>
-              <w:tab/>
-              <w:t>Set head</w:t>
-            </w:r>
-            <w:r>
-              <w:rPr>
-                <w:rFonts w:ascii="Courier New" w:hAnsi="Courier New" w:cs="Courier New"/>
-                <w:sz w:val="20"/>
-                <w:szCs w:val="20"/>
-              </w:rPr>
-              <w:t xml:space="preserve"> = head + 1</w:t>
-            </w:r>
-          </w:p>
-          <w:p>
-            <w:pPr>
-              <w:pStyle w:val="ListParagraph"/>
-              <w:tabs>
-                <w:tab w:val="left" w:pos="720"/>
-              </w:tabs>
-              <w:spacing w:line="288" w:lineRule="auto"/>
-              <w:ind w:left="354"/>
-              <w:jc w:val="both"/>
-              <w:rPr>
-                <w:rFonts w:ascii="Courier New" w:hAnsi="Courier New" w:cs="Courier New"/>
-                <w:sz w:val="20"/>
-                <w:szCs w:val="20"/>
-              </w:rPr>
-            </w:pPr>
-            <w:r>
-              <w:rPr>
-                <w:rFonts w:ascii="Courier New" w:hAnsi="Courier New" w:cs="Courier New"/>
-                <w:sz w:val="20"/>
-                <w:szCs w:val="20"/>
-              </w:rPr>
-              <w:tab/>
-              <w:t>Return queue[head - 1]</w:t>
-            </w:r>
-          </w:p>
-          <w:p>
-            <w:pPr>
-              <w:pStyle w:val="ListParagraph"/>
-              <w:tabs>
-                <w:tab w:val="left" w:pos="720"/>
-              </w:tabs>
-              <w:spacing w:line="288" w:lineRule="auto"/>
-              <w:ind w:left="354"/>
-              <w:jc w:val="both"/>
-              <w:rPr>
-                <w:rFonts w:ascii="Courier New" w:hAnsi="Courier New" w:cs="Courier New"/>
-                <w:sz w:val="20"/>
-                <w:szCs w:val="20"/>
-              </w:rPr>
-            </w:pPr>
-            <w:r>
-              <w:rPr>
-                <w:rFonts w:ascii="Courier New" w:hAnsi="Courier New" w:cs="Courier New"/>
-                <w:sz w:val="20"/>
-                <w:szCs w:val="20"/>
-              </w:rPr>
-              <w:t>End</w:t>
-            </w:r>
-          </w:p>
-          <w:p>
-            <w:pPr>
-              <w:pStyle w:val="ListParagraph"/>
-              <w:tabs>
-                <w:tab w:val="left" w:pos="720"/>
-              </w:tabs>
-              <w:spacing w:line="288" w:lineRule="auto"/>
-              <w:ind w:left="354"/>
-              <w:jc w:val="both"/>
-              <w:rPr>
-                <w:rFonts w:ascii="Courier New" w:hAnsi="Courier New" w:cs="Courier New"/>
-                <w:sz w:val="20"/>
-                <w:szCs w:val="20"/>
-              </w:rPr>
-            </w:pPr>
-          </w:p>
-          <w:p>
-            <w:pPr>
-              <w:pStyle w:val="ListParagraph"/>
-              <w:numPr>
-                <w:ilvl w:val="3"/>
-                <w:numId w:val="4"/>
-              </w:numPr>
-              <w:tabs>
-                <w:tab w:val="left" w:pos="720"/>
-              </w:tabs>
-              <w:spacing w:line="288" w:lineRule="auto"/>
-              <w:ind w:left="354"/>
-              <w:jc w:val="both"/>
-              <w:rPr>
-                <w:rFonts w:ascii="Courier New" w:hAnsi="Courier New" w:cs="Courier New"/>
-                <w:sz w:val="20"/>
-                <w:szCs w:val="20"/>
-              </w:rPr>
-            </w:pPr>
-            <w:r>
-              <w:rPr>
-                <w:rFonts w:ascii="Courier New" w:hAnsi="Courier New" w:cs="Courier New"/>
-                <w:sz w:val="20"/>
-                <w:szCs w:val="20"/>
-              </w:rPr>
-              <w:t>Queue – Display</w:t>
-            </w:r>
-          </w:p>
-          <w:p>
-            <w:pPr>
-              <w:pStyle w:val="ListParagraph"/>
-              <w:tabs>
-                <w:tab w:val="left" w:pos="720"/>
-              </w:tabs>
-              <w:spacing w:line="288" w:lineRule="auto"/>
-              <w:ind w:left="354"/>
-              <w:jc w:val="both"/>
-              <w:rPr>
-                <w:rFonts w:ascii="Courier New" w:hAnsi="Courier New" w:cs="Courier New"/>
-                <w:sz w:val="20"/>
-                <w:szCs w:val="20"/>
-              </w:rPr>
-            </w:pPr>
-            <w:r>
-              <w:rPr>
-                <w:rFonts w:ascii="Courier New" w:hAnsi="Courier New" w:cs="Courier New"/>
-                <w:sz w:val="20"/>
-                <w:szCs w:val="20"/>
-              </w:rPr>
-              <w:t>Set i = head</w:t>
-            </w:r>
-          </w:p>
-          <w:p>
-            <w:pPr>
-              <w:pStyle w:val="ListParagraph"/>
-              <w:tabs>
-                <w:tab w:val="left" w:pos="720"/>
-              </w:tabs>
-              <w:spacing w:line="288" w:lineRule="auto"/>
-              <w:ind w:left="354"/>
-              <w:jc w:val="both"/>
-              <w:rPr>
-                <w:rFonts w:ascii="Courier New" w:hAnsi="Courier New" w:cs="Courier New"/>
-                <w:sz w:val="20"/>
-                <w:szCs w:val="20"/>
-              </w:rPr>
-            </w:pPr>
-            <w:r>
-              <w:rPr>
-                <w:rFonts w:ascii="Courier New" w:hAnsi="Courier New" w:cs="Courier New"/>
-                <w:sz w:val="20"/>
-                <w:szCs w:val="20"/>
-              </w:rPr>
-              <w:t>While i &lt; tail</w:t>
-            </w:r>
-          </w:p>
-          <w:p>
-            <w:pPr>
-              <w:pStyle w:val="ListParagraph"/>
-              <w:tabs>
-                <w:tab w:val="left" w:pos="720"/>
-              </w:tabs>
-              <w:spacing w:line="288" w:lineRule="auto"/>
-              <w:ind w:left="354"/>
-              <w:jc w:val="both"/>
-              <w:rPr>
-                <w:rFonts w:ascii="Courier New" w:hAnsi="Courier New" w:cs="Courier New"/>
-                <w:sz w:val="20"/>
-                <w:szCs w:val="20"/>
-              </w:rPr>
-            </w:pPr>
-            <w:r>
-              <w:rPr>
-                <w:rFonts w:ascii="Courier New" w:hAnsi="Courier New" w:cs="Courier New"/>
-                <w:sz w:val="20"/>
-                <w:szCs w:val="20"/>
-              </w:rPr>
-              <w:tab/>
-              <w:t>Print queue[i]</w:t>
-            </w:r>
-          </w:p>
-          <w:p>
-            <w:pPr>
-              <w:pStyle w:val="ListParagraph"/>
-              <w:tabs>
-                <w:tab w:val="left" w:pos="720"/>
-              </w:tabs>
-              <w:spacing w:line="288" w:lineRule="auto"/>
-              <w:ind w:left="354"/>
-              <w:jc w:val="both"/>
-              <w:rPr>
-                <w:rFonts w:ascii="Courier New" w:hAnsi="Courier New" w:cs="Courier New"/>
-                <w:sz w:val="20"/>
-                <w:szCs w:val="20"/>
-              </w:rPr>
-            </w:pPr>
-            <w:r>
-              <w:rPr>
-                <w:rFonts w:ascii="Courier New" w:hAnsi="Courier New" w:cs="Courier New"/>
-                <w:sz w:val="20"/>
-                <w:szCs w:val="20"/>
-              </w:rPr>
-              <w:tab/>
-              <w:t>Set i = i +1;</w:t>
-            </w:r>
-          </w:p>
-          <w:p>
-            <w:pPr>
-              <w:pStyle w:val="ListParagraph"/>
-              <w:tabs>
-                <w:tab w:val="left" w:pos="720"/>
-              </w:tabs>
-              <w:spacing w:line="288" w:lineRule="auto"/>
-              <w:ind w:left="354"/>
-              <w:jc w:val="both"/>
-              <w:rPr>
-                <w:rFonts w:asciiTheme="minorHAnsi" w:hAnsiTheme="minorHAnsi" w:cs="Times New Roman"/>
-              </w:rPr>
-            </w:pPr>
-            <w:r>
-              <w:rPr>
-                <w:rFonts w:ascii="Courier New" w:hAnsi="Courier New" w:cs="Courier New"/>
-                <w:sz w:val="20"/>
-                <w:szCs w:val="20"/>
-              </w:rPr>
-              <w:t>End</w:t>
-            </w:r>
-          </w:p>
-          <w:p>
-            <w:pPr>
-              <w:pStyle w:val="ListParagraph"/>
-              <w:tabs>
-                <w:tab w:val="left" w:pos="720"/>
-              </w:tabs>
-              <w:spacing w:line="360" w:lineRule="auto"/>
-              <w:ind w:left="0"/>
-              <w:jc w:val="both"/>
-              <w:rPr>
-                <w:rFonts w:asciiTheme="minorHAnsi" w:hAnsiTheme="minorHAnsi" w:cs="Times New Roman"/>
-              </w:rPr>
-            </w:pPr>
+              <w:suppressAutoHyphens w:val="0"/>
+              <w:autoSpaceDE w:val="0"/>
+              <w:autoSpaceDN w:val="0"/>
+              <w:adjustRightInd w:val="0"/>
+              <w:spacing w:line="20" w:lineRule="atLeast"/>
+              <w:rPr>
+                <w:rFonts w:ascii="Courier New" w:eastAsiaTheme="minorHAnsi" w:hAnsi="Courier New" w:cs="Courier New"/>
+                <w:sz w:val="18"/>
+                <w:szCs w:val="18"/>
+                <w:lang w:val="en-US"/>
+              </w:rPr>
+            </w:pPr>
+            <w:r>
+              <w:rPr>
+                <w:rFonts w:ascii="Courier New" w:eastAsiaTheme="minorHAnsi" w:hAnsi="Courier New" w:cs="Courier New"/>
+                <w:sz w:val="18"/>
+                <w:szCs w:val="18"/>
+                <w:lang w:val="en-US"/>
+              </w:rPr>
+              <w:t>--- QUEUES USING DYNAMIC ALLOCATIONS ---</w:t>
+            </w:r>
+          </w:p>
+          <w:p>
+            <w:pPr>
+              <w:suppressAutoHyphens w:val="0"/>
+              <w:autoSpaceDE w:val="0"/>
+              <w:autoSpaceDN w:val="0"/>
+              <w:adjustRightInd w:val="0"/>
+              <w:spacing w:line="20" w:lineRule="atLeast"/>
+              <w:rPr>
+                <w:rFonts w:ascii="Courier New" w:eastAsiaTheme="minorHAnsi" w:hAnsi="Courier New" w:cs="Courier New"/>
+                <w:sz w:val="18"/>
+                <w:szCs w:val="18"/>
+                <w:lang w:val="en-US"/>
+              </w:rPr>
+            </w:pPr>
+            <w:r>
+              <w:rPr>
+                <w:rFonts w:ascii="Courier New" w:eastAsiaTheme="minorHAnsi" w:hAnsi="Courier New" w:cs="Courier New"/>
+                <w:sz w:val="18"/>
+                <w:szCs w:val="18"/>
+                <w:lang w:val="en-US"/>
+              </w:rPr>
+              <w:t>1.</w:t>
+            </w:r>
+            <w:r>
+              <w:rPr>
+                <w:rFonts w:ascii="Courier New" w:eastAsiaTheme="minorHAnsi" w:hAnsi="Courier New" w:cs="Courier New"/>
+                <w:sz w:val="18"/>
+                <w:szCs w:val="18"/>
+                <w:lang w:val="en-US"/>
+              </w:rPr>
+              <w:t xml:space="preserve">Enqueue </w:t>
+            </w:r>
+            <w:r>
+              <w:rPr>
+                <w:rFonts w:ascii="Courier New" w:eastAsiaTheme="minorHAnsi" w:hAnsi="Courier New" w:cs="Courier New"/>
+                <w:sz w:val="18"/>
+                <w:szCs w:val="18"/>
+                <w:lang w:val="en-US"/>
+              </w:rPr>
+              <w:t>2.</w:t>
+            </w:r>
+            <w:r>
+              <w:rPr>
+                <w:rFonts w:ascii="Courier New" w:eastAsiaTheme="minorHAnsi" w:hAnsi="Courier New" w:cs="Courier New"/>
+                <w:sz w:val="18"/>
+                <w:szCs w:val="18"/>
+                <w:lang w:val="en-US"/>
+              </w:rPr>
+              <w:t xml:space="preserve">Dequeue </w:t>
+            </w:r>
+            <w:r>
+              <w:rPr>
+                <w:rFonts w:ascii="Courier New" w:eastAsiaTheme="minorHAnsi" w:hAnsi="Courier New" w:cs="Courier New"/>
+                <w:sz w:val="18"/>
+                <w:szCs w:val="18"/>
+                <w:lang w:val="en-US"/>
+              </w:rPr>
+              <w:t>3.</w:t>
+            </w:r>
+            <w:r>
+              <w:rPr>
+                <w:rFonts w:ascii="Courier New" w:eastAsiaTheme="minorHAnsi" w:hAnsi="Courier New" w:cs="Courier New"/>
+                <w:sz w:val="18"/>
+                <w:szCs w:val="18"/>
+                <w:lang w:val="en-US"/>
+              </w:rPr>
+              <w:t xml:space="preserve">Display </w:t>
+            </w:r>
+            <w:r>
+              <w:rPr>
+                <w:rFonts w:ascii="Courier New" w:eastAsiaTheme="minorHAnsi" w:hAnsi="Courier New" w:cs="Courier New"/>
+                <w:sz w:val="18"/>
+                <w:szCs w:val="18"/>
+                <w:lang w:val="en-US"/>
+              </w:rPr>
+              <w:t>4.</w:t>
+            </w:r>
+            <w:r>
+              <w:rPr>
+                <w:rFonts w:ascii="Courier New" w:eastAsiaTheme="minorHAnsi" w:hAnsi="Courier New" w:cs="Courier New"/>
+                <w:sz w:val="18"/>
+                <w:szCs w:val="18"/>
+                <w:lang w:val="en-US"/>
+              </w:rPr>
+              <w:t>Exit</w:t>
+            </w:r>
+          </w:p>
+          <w:p>
+            <w:pPr>
+              <w:suppressAutoHyphens w:val="0"/>
+              <w:autoSpaceDE w:val="0"/>
+              <w:autoSpaceDN w:val="0"/>
+              <w:adjustRightInd w:val="0"/>
+              <w:spacing w:line="20" w:lineRule="atLeast"/>
+              <w:rPr>
+                <w:rFonts w:ascii="Courier New" w:eastAsiaTheme="minorHAnsi" w:hAnsi="Courier New" w:cs="Courier New"/>
+                <w:sz w:val="18"/>
+                <w:szCs w:val="18"/>
+                <w:lang w:val="en-US"/>
+              </w:rPr>
+            </w:pPr>
+            <w:r>
+              <w:rPr>
+                <w:rFonts w:ascii="Courier New" w:eastAsiaTheme="minorHAnsi" w:hAnsi="Courier New" w:cs="Courier New"/>
+                <w:sz w:val="18"/>
+                <w:szCs w:val="18"/>
+                <w:lang w:val="en-US"/>
+              </w:rPr>
+              <w:t>Enter your choice : 1</w:t>
+            </w:r>
+          </w:p>
+          <w:p>
+            <w:pPr>
+              <w:suppressAutoHyphens w:val="0"/>
+              <w:autoSpaceDE w:val="0"/>
+              <w:autoSpaceDN w:val="0"/>
+              <w:adjustRightInd w:val="0"/>
+              <w:spacing w:line="20" w:lineRule="atLeast"/>
+              <w:rPr>
+                <w:rFonts w:ascii="Courier New" w:eastAsiaTheme="minorHAnsi" w:hAnsi="Courier New" w:cs="Courier New"/>
+                <w:sz w:val="18"/>
+                <w:szCs w:val="18"/>
+                <w:lang w:val="en-US"/>
+              </w:rPr>
+            </w:pPr>
+            <w:r>
+              <w:rPr>
+                <w:rFonts w:ascii="Courier New" w:eastAsiaTheme="minorHAnsi" w:hAnsi="Courier New" w:cs="Courier New"/>
+                <w:sz w:val="18"/>
+                <w:szCs w:val="18"/>
+                <w:lang w:val="en-US"/>
+              </w:rPr>
+              <w:t>Enter your data : Satyajit Ghana</w:t>
+            </w:r>
+          </w:p>
+          <w:p>
+            <w:pPr>
+              <w:suppressAutoHyphens w:val="0"/>
+              <w:autoSpaceDE w:val="0"/>
+              <w:autoSpaceDN w:val="0"/>
+              <w:adjustRightInd w:val="0"/>
+              <w:spacing w:line="20" w:lineRule="atLeast"/>
+              <w:rPr>
+                <w:rFonts w:ascii="Courier New" w:eastAsiaTheme="minorHAnsi" w:hAnsi="Courier New" w:cs="Courier New"/>
+                <w:sz w:val="18"/>
+                <w:szCs w:val="18"/>
+                <w:lang w:val="en-US"/>
+              </w:rPr>
+            </w:pPr>
+          </w:p>
+          <w:p>
+            <w:pPr>
+              <w:suppressAutoHyphens w:val="0"/>
+              <w:autoSpaceDE w:val="0"/>
+              <w:autoSpaceDN w:val="0"/>
+              <w:adjustRightInd w:val="0"/>
+              <w:spacing w:line="20" w:lineRule="atLeast"/>
+              <w:rPr>
+                <w:rFonts w:ascii="Courier New" w:eastAsiaTheme="minorHAnsi" w:hAnsi="Courier New" w:cs="Courier New"/>
+                <w:sz w:val="18"/>
+                <w:szCs w:val="18"/>
+                <w:lang w:val="en-US"/>
+              </w:rPr>
+            </w:pPr>
+            <w:r>
+              <w:rPr>
+                <w:rFonts w:ascii="Courier New" w:eastAsiaTheme="minorHAnsi" w:hAnsi="Courier New" w:cs="Courier New"/>
+                <w:sz w:val="18"/>
+                <w:szCs w:val="18"/>
+                <w:lang w:val="en-US"/>
+              </w:rPr>
+              <w:t>--- QUEUES USING DYNAMIC ALLOCATIONS ---</w:t>
+            </w:r>
+          </w:p>
+          <w:p>
+            <w:pPr>
+              <w:suppressAutoHyphens w:val="0"/>
+              <w:autoSpaceDE w:val="0"/>
+              <w:autoSpaceDN w:val="0"/>
+              <w:adjustRightInd w:val="0"/>
+              <w:spacing w:line="20" w:lineRule="atLeast"/>
+              <w:rPr>
+                <w:rFonts w:ascii="Courier New" w:eastAsiaTheme="minorHAnsi" w:hAnsi="Courier New" w:cs="Courier New"/>
+                <w:sz w:val="18"/>
+                <w:szCs w:val="18"/>
+                <w:lang w:val="en-US"/>
+              </w:rPr>
+            </w:pPr>
+            <w:r>
+              <w:rPr>
+                <w:rFonts w:ascii="Courier New" w:eastAsiaTheme="minorHAnsi" w:hAnsi="Courier New" w:cs="Courier New"/>
+                <w:sz w:val="18"/>
+                <w:szCs w:val="18"/>
+                <w:lang w:val="en-US"/>
+              </w:rPr>
+              <w:t>1.</w:t>
+            </w:r>
+            <w:r>
+              <w:rPr>
+                <w:rFonts w:ascii="Courier New" w:eastAsiaTheme="minorHAnsi" w:hAnsi="Courier New" w:cs="Courier New"/>
+                <w:sz w:val="18"/>
+                <w:szCs w:val="18"/>
+                <w:lang w:val="en-US"/>
+              </w:rPr>
+              <w:t xml:space="preserve">Enqueue </w:t>
+            </w:r>
+            <w:r>
+              <w:rPr>
+                <w:rFonts w:ascii="Courier New" w:eastAsiaTheme="minorHAnsi" w:hAnsi="Courier New" w:cs="Courier New"/>
+                <w:sz w:val="18"/>
+                <w:szCs w:val="18"/>
+                <w:lang w:val="en-US"/>
+              </w:rPr>
+              <w:t>2.</w:t>
+            </w:r>
+            <w:r>
+              <w:rPr>
+                <w:rFonts w:ascii="Courier New" w:eastAsiaTheme="minorHAnsi" w:hAnsi="Courier New" w:cs="Courier New"/>
+                <w:sz w:val="18"/>
+                <w:szCs w:val="18"/>
+                <w:lang w:val="en-US"/>
+              </w:rPr>
+              <w:t xml:space="preserve">Dequeue </w:t>
+            </w:r>
+            <w:r>
+              <w:rPr>
+                <w:rFonts w:ascii="Courier New" w:eastAsiaTheme="minorHAnsi" w:hAnsi="Courier New" w:cs="Courier New"/>
+                <w:sz w:val="18"/>
+                <w:szCs w:val="18"/>
+                <w:lang w:val="en-US"/>
+              </w:rPr>
+              <w:t>3.</w:t>
+            </w:r>
+            <w:r>
+              <w:rPr>
+                <w:rFonts w:ascii="Courier New" w:eastAsiaTheme="minorHAnsi" w:hAnsi="Courier New" w:cs="Courier New"/>
+                <w:sz w:val="18"/>
+                <w:szCs w:val="18"/>
+                <w:lang w:val="en-US"/>
+              </w:rPr>
+              <w:t xml:space="preserve">Display </w:t>
+            </w:r>
+            <w:r>
+              <w:rPr>
+                <w:rFonts w:ascii="Courier New" w:eastAsiaTheme="minorHAnsi" w:hAnsi="Courier New" w:cs="Courier New"/>
+                <w:sz w:val="18"/>
+                <w:szCs w:val="18"/>
+                <w:lang w:val="en-US"/>
+              </w:rPr>
+              <w:t>4.</w:t>
+            </w:r>
+            <w:r>
+              <w:rPr>
+                <w:rFonts w:ascii="Courier New" w:eastAsiaTheme="minorHAnsi" w:hAnsi="Courier New" w:cs="Courier New"/>
+                <w:sz w:val="18"/>
+                <w:szCs w:val="18"/>
+                <w:lang w:val="en-US"/>
+              </w:rPr>
+              <w:t>Exit</w:t>
+            </w:r>
+          </w:p>
+          <w:p>
+            <w:pPr>
+              <w:suppressAutoHyphens w:val="0"/>
+              <w:autoSpaceDE w:val="0"/>
+              <w:autoSpaceDN w:val="0"/>
+              <w:adjustRightInd w:val="0"/>
+              <w:spacing w:line="20" w:lineRule="atLeast"/>
+              <w:rPr>
+                <w:rFonts w:ascii="Courier New" w:eastAsiaTheme="minorHAnsi" w:hAnsi="Courier New" w:cs="Courier New"/>
+                <w:sz w:val="18"/>
+                <w:szCs w:val="18"/>
+                <w:lang w:val="en-US"/>
+              </w:rPr>
+            </w:pPr>
+            <w:r>
+              <w:rPr>
+                <w:rFonts w:ascii="Courier New" w:eastAsiaTheme="minorHAnsi" w:hAnsi="Courier New" w:cs="Courier New"/>
+                <w:sz w:val="18"/>
+                <w:szCs w:val="18"/>
+                <w:lang w:val="en-US"/>
+              </w:rPr>
+              <w:t>Enter your choice : 3</w:t>
+            </w:r>
+          </w:p>
+          <w:p>
+            <w:pPr>
+              <w:suppressAutoHyphens w:val="0"/>
+              <w:autoSpaceDE w:val="0"/>
+              <w:autoSpaceDN w:val="0"/>
+              <w:adjustRightInd w:val="0"/>
+              <w:spacing w:line="20" w:lineRule="atLeast"/>
+              <w:rPr>
+                <w:rFonts w:ascii="Courier New" w:eastAsiaTheme="minorHAnsi" w:hAnsi="Courier New" w:cs="Courier New"/>
+                <w:sz w:val="18"/>
+                <w:szCs w:val="18"/>
+                <w:lang w:val="en-US"/>
+              </w:rPr>
+            </w:pPr>
+            <w:r>
+              <w:rPr>
+                <w:rFonts w:ascii="Courier New" w:eastAsiaTheme="minorHAnsi" w:hAnsi="Courier New" w:cs="Courier New"/>
+                <w:sz w:val="18"/>
+                <w:szCs w:val="18"/>
+                <w:lang w:val="en-US"/>
+              </w:rPr>
+              <w:t>DEBUG--**(char**)(</w:t>
+            </w:r>
+            <w:proofErr w:type="spellStart"/>
+            <w:r>
+              <w:rPr>
+                <w:rFonts w:ascii="Courier New" w:eastAsiaTheme="minorHAnsi" w:hAnsi="Courier New" w:cs="Courier New"/>
+                <w:sz w:val="18"/>
+                <w:szCs w:val="18"/>
+                <w:lang w:val="en-US"/>
+              </w:rPr>
+              <w:t>myqueue</w:t>
+            </w:r>
+            <w:proofErr w:type="spellEnd"/>
+            <w:r>
+              <w:rPr>
+                <w:rFonts w:ascii="Courier New" w:eastAsiaTheme="minorHAnsi" w:hAnsi="Courier New" w:cs="Courier New"/>
+                <w:sz w:val="18"/>
+                <w:szCs w:val="18"/>
+                <w:lang w:val="en-US"/>
+              </w:rPr>
+              <w:t xml:space="preserve">-&gt;data + </w:t>
+            </w:r>
+            <w:proofErr w:type="spellStart"/>
+            <w:r>
+              <w:rPr>
+                <w:rFonts w:ascii="Courier New" w:eastAsiaTheme="minorHAnsi" w:hAnsi="Courier New" w:cs="Courier New"/>
+                <w:sz w:val="18"/>
+                <w:szCs w:val="18"/>
+                <w:lang w:val="en-US"/>
+              </w:rPr>
+              <w:t>i</w:t>
+            </w:r>
+            <w:proofErr w:type="spellEnd"/>
+            <w:r>
+              <w:rPr>
+                <w:rFonts w:ascii="Courier New" w:eastAsiaTheme="minorHAnsi" w:hAnsi="Courier New" w:cs="Courier New"/>
+                <w:sz w:val="18"/>
+                <w:szCs w:val="18"/>
+                <w:lang w:val="en-US"/>
+              </w:rPr>
+              <w:t>) : Satyajit Ghana*</w:t>
+            </w:r>
+          </w:p>
+          <w:p>
+            <w:pPr>
+              <w:suppressAutoHyphens w:val="0"/>
+              <w:autoSpaceDE w:val="0"/>
+              <w:autoSpaceDN w:val="0"/>
+              <w:adjustRightInd w:val="0"/>
+              <w:spacing w:line="20" w:lineRule="atLeast"/>
+              <w:rPr>
+                <w:rFonts w:ascii="Courier New" w:eastAsiaTheme="minorHAnsi" w:hAnsi="Courier New" w:cs="Courier New"/>
+                <w:sz w:val="18"/>
+                <w:szCs w:val="18"/>
+                <w:lang w:val="en-US"/>
+              </w:rPr>
+            </w:pPr>
+          </w:p>
+          <w:p>
+            <w:pPr>
+              <w:suppressAutoHyphens w:val="0"/>
+              <w:autoSpaceDE w:val="0"/>
+              <w:autoSpaceDN w:val="0"/>
+              <w:adjustRightInd w:val="0"/>
+              <w:spacing w:line="20" w:lineRule="atLeast"/>
+              <w:rPr>
+                <w:rFonts w:ascii="Courier New" w:eastAsiaTheme="minorHAnsi" w:hAnsi="Courier New" w:cs="Courier New"/>
+                <w:sz w:val="18"/>
+                <w:szCs w:val="18"/>
+                <w:lang w:val="en-US"/>
+              </w:rPr>
+            </w:pPr>
+            <w:r>
+              <w:rPr>
+                <w:rFonts w:ascii="Courier New" w:eastAsiaTheme="minorHAnsi" w:hAnsi="Courier New" w:cs="Courier New"/>
+                <w:sz w:val="18"/>
+                <w:szCs w:val="18"/>
+                <w:lang w:val="en-US"/>
+              </w:rPr>
+              <w:t>--- QUEUES USING DYNAMIC ALLOCATIONS ---</w:t>
+            </w:r>
+          </w:p>
+          <w:p>
+            <w:pPr>
+              <w:suppressAutoHyphens w:val="0"/>
+              <w:autoSpaceDE w:val="0"/>
+              <w:autoSpaceDN w:val="0"/>
+              <w:adjustRightInd w:val="0"/>
+              <w:spacing w:line="20" w:lineRule="atLeast"/>
+              <w:rPr>
+                <w:rFonts w:ascii="Courier New" w:eastAsiaTheme="minorHAnsi" w:hAnsi="Courier New" w:cs="Courier New"/>
+                <w:sz w:val="18"/>
+                <w:szCs w:val="18"/>
+                <w:lang w:val="en-US"/>
+              </w:rPr>
+            </w:pPr>
+            <w:r>
+              <w:rPr>
+                <w:rFonts w:ascii="Courier New" w:eastAsiaTheme="minorHAnsi" w:hAnsi="Courier New" w:cs="Courier New"/>
+                <w:sz w:val="18"/>
+                <w:szCs w:val="18"/>
+                <w:lang w:val="en-US"/>
+              </w:rPr>
+              <w:t>1.</w:t>
+            </w:r>
+            <w:r>
+              <w:rPr>
+                <w:rFonts w:ascii="Courier New" w:eastAsiaTheme="minorHAnsi" w:hAnsi="Courier New" w:cs="Courier New"/>
+                <w:sz w:val="18"/>
+                <w:szCs w:val="18"/>
+                <w:lang w:val="en-US"/>
+              </w:rPr>
+              <w:t xml:space="preserve">Enqueue </w:t>
+            </w:r>
+            <w:r>
+              <w:rPr>
+                <w:rFonts w:ascii="Courier New" w:eastAsiaTheme="minorHAnsi" w:hAnsi="Courier New" w:cs="Courier New"/>
+                <w:sz w:val="18"/>
+                <w:szCs w:val="18"/>
+                <w:lang w:val="en-US"/>
+              </w:rPr>
+              <w:t>2.</w:t>
+            </w:r>
+            <w:r>
+              <w:rPr>
+                <w:rFonts w:ascii="Courier New" w:eastAsiaTheme="minorHAnsi" w:hAnsi="Courier New" w:cs="Courier New"/>
+                <w:sz w:val="18"/>
+                <w:szCs w:val="18"/>
+                <w:lang w:val="en-US"/>
+              </w:rPr>
+              <w:t xml:space="preserve">Dequeue </w:t>
+            </w:r>
+            <w:r>
+              <w:rPr>
+                <w:rFonts w:ascii="Courier New" w:eastAsiaTheme="minorHAnsi" w:hAnsi="Courier New" w:cs="Courier New"/>
+                <w:sz w:val="18"/>
+                <w:szCs w:val="18"/>
+                <w:lang w:val="en-US"/>
+              </w:rPr>
+              <w:t>3.</w:t>
+            </w:r>
+            <w:r>
+              <w:rPr>
+                <w:rFonts w:ascii="Courier New" w:eastAsiaTheme="minorHAnsi" w:hAnsi="Courier New" w:cs="Courier New"/>
+                <w:sz w:val="18"/>
+                <w:szCs w:val="18"/>
+                <w:lang w:val="en-US"/>
+              </w:rPr>
+              <w:t xml:space="preserve">Display </w:t>
+            </w:r>
+            <w:r>
+              <w:rPr>
+                <w:rFonts w:ascii="Courier New" w:eastAsiaTheme="minorHAnsi" w:hAnsi="Courier New" w:cs="Courier New"/>
+                <w:sz w:val="18"/>
+                <w:szCs w:val="18"/>
+                <w:lang w:val="en-US"/>
+              </w:rPr>
+              <w:t>4.</w:t>
+            </w:r>
+            <w:r>
+              <w:rPr>
+                <w:rFonts w:ascii="Courier New" w:eastAsiaTheme="minorHAnsi" w:hAnsi="Courier New" w:cs="Courier New"/>
+                <w:sz w:val="18"/>
+                <w:szCs w:val="18"/>
+                <w:lang w:val="en-US"/>
+              </w:rPr>
+              <w:t>Exit</w:t>
+            </w:r>
+          </w:p>
+          <w:p>
+            <w:pPr>
+              <w:suppressAutoHyphens w:val="0"/>
+              <w:autoSpaceDE w:val="0"/>
+              <w:autoSpaceDN w:val="0"/>
+              <w:adjustRightInd w:val="0"/>
+              <w:spacing w:line="20" w:lineRule="atLeast"/>
+              <w:rPr>
+                <w:rFonts w:ascii="Courier New" w:eastAsiaTheme="minorHAnsi" w:hAnsi="Courier New" w:cs="Courier New"/>
+                <w:sz w:val="18"/>
+                <w:szCs w:val="18"/>
+                <w:lang w:val="en-US"/>
+              </w:rPr>
+            </w:pPr>
+            <w:r>
+              <w:rPr>
+                <w:rFonts w:ascii="Courier New" w:eastAsiaTheme="minorHAnsi" w:hAnsi="Courier New" w:cs="Courier New"/>
+                <w:sz w:val="18"/>
+                <w:szCs w:val="18"/>
+                <w:lang w:val="en-US"/>
+              </w:rPr>
+              <w:t>Enter your choice : 2</w:t>
+            </w:r>
+          </w:p>
+          <w:p>
+            <w:pPr>
+              <w:suppressAutoHyphens w:val="0"/>
+              <w:autoSpaceDE w:val="0"/>
+              <w:autoSpaceDN w:val="0"/>
+              <w:adjustRightInd w:val="0"/>
+              <w:spacing w:line="20" w:lineRule="atLeast"/>
+              <w:rPr>
+                <w:rFonts w:ascii="Courier New" w:eastAsiaTheme="minorHAnsi" w:hAnsi="Courier New" w:cs="Courier New"/>
+                <w:sz w:val="18"/>
+                <w:szCs w:val="18"/>
+                <w:lang w:val="en-US"/>
+              </w:rPr>
+            </w:pPr>
+            <w:r>
+              <w:rPr>
+                <w:rFonts w:ascii="Courier New" w:eastAsiaTheme="minorHAnsi" w:hAnsi="Courier New" w:cs="Courier New"/>
+                <w:sz w:val="18"/>
+                <w:szCs w:val="18"/>
+                <w:lang w:val="en-US"/>
+              </w:rPr>
+              <w:t>removed</w:t>
+            </w:r>
+          </w:p>
+          <w:p>
+            <w:pPr>
+              <w:suppressAutoHyphens w:val="0"/>
+              <w:autoSpaceDE w:val="0"/>
+              <w:autoSpaceDN w:val="0"/>
+              <w:adjustRightInd w:val="0"/>
+              <w:spacing w:line="20" w:lineRule="atLeast"/>
+              <w:rPr>
+                <w:rFonts w:ascii="Courier New" w:eastAsiaTheme="minorHAnsi" w:hAnsi="Courier New" w:cs="Courier New"/>
+                <w:sz w:val="18"/>
+                <w:szCs w:val="18"/>
+                <w:lang w:val="en-US"/>
+              </w:rPr>
+            </w:pPr>
+            <w:r>
+              <w:rPr>
+                <w:rFonts w:ascii="Courier New" w:eastAsiaTheme="minorHAnsi" w:hAnsi="Courier New" w:cs="Courier New"/>
+                <w:sz w:val="18"/>
+                <w:szCs w:val="18"/>
+                <w:lang w:val="en-US"/>
+              </w:rPr>
+              <w:t>DEBUG--*(char*)(</w:t>
+            </w:r>
+            <w:proofErr w:type="spellStart"/>
+            <w:r>
+              <w:rPr>
+                <w:rFonts w:ascii="Courier New" w:eastAsiaTheme="minorHAnsi" w:hAnsi="Courier New" w:cs="Courier New"/>
+                <w:sz w:val="18"/>
+                <w:szCs w:val="18"/>
+                <w:lang w:val="en-US"/>
+              </w:rPr>
+              <w:t>myqueue</w:t>
+            </w:r>
+            <w:proofErr w:type="spellEnd"/>
+            <w:r>
+              <w:rPr>
+                <w:rFonts w:ascii="Courier New" w:eastAsiaTheme="minorHAnsi" w:hAnsi="Courier New" w:cs="Courier New"/>
+                <w:sz w:val="18"/>
+                <w:szCs w:val="18"/>
+                <w:lang w:val="en-US"/>
+              </w:rPr>
+              <w:t>-&gt;data)[</w:t>
+            </w:r>
+            <w:proofErr w:type="spellStart"/>
+            <w:r>
+              <w:rPr>
+                <w:rFonts w:ascii="Courier New" w:eastAsiaTheme="minorHAnsi" w:hAnsi="Courier New" w:cs="Courier New"/>
+                <w:sz w:val="18"/>
+                <w:szCs w:val="18"/>
+                <w:lang w:val="en-US"/>
+              </w:rPr>
+              <w:t>myqueue</w:t>
+            </w:r>
+            <w:proofErr w:type="spellEnd"/>
+            <w:r>
+              <w:rPr>
+                <w:rFonts w:ascii="Courier New" w:eastAsiaTheme="minorHAnsi" w:hAnsi="Courier New" w:cs="Courier New"/>
+                <w:sz w:val="18"/>
+                <w:szCs w:val="18"/>
+                <w:lang w:val="en-US"/>
+              </w:rPr>
+              <w:t xml:space="preserve"> -&gt; head - 1] : Satyajit Ghana*</w:t>
+            </w:r>
           </w:p>
         </w:tc>
       </w:tr>
     </w:tbl>
     <w:p>
       <w:pPr>
+        <w:tabs>
+          <w:tab w:val="left" w:pos="720"/>
+        </w:tabs>
         <w:spacing w:line="360" w:lineRule="auto"/>
+        <w:ind w:left="360"/>
         <w:jc w:val="both"/>
         <w:rPr>
-          <w:rFonts w:asciiTheme="minorHAnsi" w:hAnsiTheme="minorHAnsi"/>
+          <w:rFonts w:asciiTheme="minorHAnsi" w:hAnsiTheme="minorHAnsi" w:cs="Times New Roman"/>
         </w:rPr>
       </w:pPr>
     </w:p>
@@ -1496,7 +3229,7 @@
         <w:pStyle w:val="ListParagraph"/>
         <w:numPr>
           <w:ilvl w:val="0"/>
-          <w:numId w:val="4"/>
+          <w:numId w:val="1"/>
         </w:numPr>
         <w:tabs>
           <w:tab w:val="left" w:pos="720"/>
@@ -1505,245 +3238,190 @@
         <w:jc w:val="both"/>
         <w:rPr>
           <w:rFonts w:asciiTheme="minorHAnsi" w:hAnsiTheme="minorHAnsi" w:cs="Times New Roman"/>
+          <w:sz w:val="20"/>
+          <w:szCs w:val="20"/>
         </w:rPr>
       </w:pPr>
       <w:r>
         <w:rPr>
           <w:rFonts w:asciiTheme="minorHAnsi" w:hAnsiTheme="minorHAnsi" w:cs="Times New Roman"/>
+          <w:sz w:val="20"/>
+          <w:szCs w:val="20"/>
         </w:rPr>
         <w:t xml:space="preserve">Conclusions </w:t>
       </w:r>
     </w:p>
     <w:p>
       <w:pPr>
-        <w:tabs>
-          <w:tab w:val="left" w:pos="720"/>
-        </w:tabs>
-        <w:spacing w:line="360" w:lineRule="auto"/>
-        <w:jc w:val="both"/>
-        <w:rPr>
-          <w:rFonts w:asciiTheme="minorHAnsi" w:hAnsiTheme="minorHAnsi" w:cs="Times New Roman"/>
-        </w:rPr>
-      </w:pPr>
-      <w:r>
-        <w:rPr>
-          <w:rFonts w:asciiTheme="minorHAnsi" w:hAnsiTheme="minorHAnsi" w:cs="Times New Roman"/>
-        </w:rPr>
-        <w:t>Stacks and Queues are two of the very basic data structures, and used is simple applications, of which are described below:</w:t>
-      </w:r>
+        <w:spacing w:line="288" w:lineRule="auto"/>
+        <w:rPr>
+          <w:sz w:val="20"/>
+          <w:szCs w:val="20"/>
+        </w:rPr>
+      </w:pPr>
       <w:bookmarkStart w:id="0" w:name="_GoBack"/>
-      <w:bookmarkEnd w:id="0"/>
+      <w:r>
+        <w:rPr>
+          <w:sz w:val="20"/>
+          <w:szCs w:val="20"/>
+        </w:rPr>
+        <w:t xml:space="preserve">Backtracking is used in algorithms in which there are steps along some path (state) from some starting point to some goal. </w:t>
+      </w:r>
+      <w:r>
+        <w:rPr>
+          <w:sz w:val="20"/>
+          <w:szCs w:val="20"/>
+        </w:rPr>
+        <w:t xml:space="preserve"> </w:t>
+      </w:r>
+      <w:r>
+        <w:rPr>
+          <w:sz w:val="20"/>
+          <w:szCs w:val="20"/>
+        </w:rPr>
+        <w:t>In all of these cases, there are choices to be made among a number of options.  We need some way to remember these decision points in case we want/need to come back and try the alternative</w:t>
+      </w:r>
+      <w:r>
+        <w:rPr>
+          <w:sz w:val="20"/>
+          <w:szCs w:val="20"/>
+        </w:rPr>
+        <w:t xml:space="preserve"> </w:t>
+      </w:r>
+      <w:r>
+        <w:rPr>
+          <w:sz w:val="20"/>
+          <w:szCs w:val="20"/>
+        </w:rPr>
+        <w:t>Again, stacks can be used as part of the solution.</w:t>
+      </w:r>
+      <w:r>
+        <w:rPr>
+          <w:sz w:val="20"/>
+          <w:szCs w:val="20"/>
+        </w:rPr>
+        <w:t xml:space="preserve">  </w:t>
+      </w:r>
+      <w:r>
+        <w:rPr>
+          <w:sz w:val="20"/>
+          <w:szCs w:val="20"/>
+        </w:rPr>
+        <w:t xml:space="preserve">Recursion is another, typically more </w:t>
+      </w:r>
+      <w:proofErr w:type="spellStart"/>
+      <w:r>
+        <w:rPr>
+          <w:sz w:val="20"/>
+          <w:szCs w:val="20"/>
+        </w:rPr>
+        <w:t>favored</w:t>
+      </w:r>
+      <w:proofErr w:type="spellEnd"/>
+      <w:r>
+        <w:rPr>
+          <w:sz w:val="20"/>
+          <w:szCs w:val="20"/>
+        </w:rPr>
+        <w:t>, solution, which is actually implemented by a stack.</w:t>
+      </w:r>
     </w:p>
     <w:p>
       <w:pPr>
-        <w:rPr>
-          <w:u w:val="single"/>
-        </w:rPr>
-      </w:pPr>
-      <w:r>
-        <w:rPr>
-          <w:u w:val="single"/>
-        </w:rPr>
-        <w:t>Applications of Stack:</w:t>
+        <w:spacing w:line="288" w:lineRule="auto"/>
+        <w:rPr>
+          <w:sz w:val="20"/>
+          <w:szCs w:val="20"/>
+        </w:rPr>
+      </w:pPr>
+      <w:r>
+        <w:rPr>
+          <w:sz w:val="20"/>
+          <w:szCs w:val="20"/>
+        </w:rPr>
+        <w:t>The simplest two search techniques are known as Depth-First Search</w:t>
+      </w:r>
+      <w:r>
+        <w:rPr>
+          <w:sz w:val="20"/>
+          <w:szCs w:val="20"/>
+        </w:rPr>
+        <w:t xml:space="preserve"> </w:t>
+      </w:r>
+      <w:r>
+        <w:rPr>
+          <w:sz w:val="20"/>
+          <w:szCs w:val="20"/>
+        </w:rPr>
+        <w:t>(DFS) and Breadth-First Search (BFS). These two searches are described by looking at how the search tree (representing all the possible paths from the start) will be traversed.</w:t>
       </w:r>
     </w:p>
     <w:p>
-      <w:r>
-        <w:t>Backtracking is used in algorithms in which there are steps along some path (state) from som</w:t>
-      </w:r>
-      <w:r>
-        <w:t xml:space="preserve">e starting point to some goal. </w:t>
+      <w:pPr>
+        <w:spacing w:line="288" w:lineRule="auto"/>
+        <w:rPr>
+          <w:sz w:val="20"/>
+          <w:szCs w:val="20"/>
+        </w:rPr>
+      </w:pPr>
+      <w:r>
+        <w:rPr>
+          <w:sz w:val="20"/>
+          <w:szCs w:val="20"/>
+        </w:rPr>
+        <w:t>Breadth-First Search with a Queue</w:t>
+      </w:r>
+      <w:r>
+        <w:rPr>
+          <w:sz w:val="20"/>
+          <w:szCs w:val="20"/>
+        </w:rPr>
+        <w:t xml:space="preserve">, </w:t>
+      </w:r>
+      <w:r>
+        <w:rPr>
+          <w:sz w:val="20"/>
+          <w:szCs w:val="20"/>
+        </w:rPr>
+        <w:t>i</w:t>
+      </w:r>
+      <w:r>
+        <w:rPr>
+          <w:sz w:val="20"/>
+          <w:szCs w:val="20"/>
+        </w:rPr>
+        <w:t xml:space="preserve">n breadth-first search we explore all the nearest possibilities by finding all possible successors and </w:t>
+      </w:r>
+      <w:proofErr w:type="spellStart"/>
+      <w:r>
+        <w:rPr>
+          <w:sz w:val="20"/>
+          <w:szCs w:val="20"/>
+        </w:rPr>
+        <w:t>enqueue</w:t>
+      </w:r>
+      <w:proofErr w:type="spellEnd"/>
+      <w:r>
+        <w:rPr>
+          <w:sz w:val="20"/>
+          <w:szCs w:val="20"/>
+        </w:rPr>
+        <w:t xml:space="preserve"> them to a queue.</w:t>
       </w:r>
     </w:p>
+    <w:bookmarkEnd w:id="0"/>
     <w:p>
       <w:pPr>
-        <w:pStyle w:val="ListParagraph"/>
-        <w:numPr>
-          <w:ilvl w:val="0"/>
-          <w:numId w:val="5"/>
-        </w:numPr>
-      </w:pPr>
-      <w:r>
-        <w:t xml:space="preserve">Find your way through a maze. </w:t>
-      </w:r>
-    </w:p>
-    <w:p>
-      <w:pPr>
-        <w:pStyle w:val="ListParagraph"/>
-        <w:numPr>
-          <w:ilvl w:val="0"/>
-          <w:numId w:val="5"/>
-        </w:numPr>
-      </w:pPr>
-      <w:r>
-        <w:t xml:space="preserve">Find a path from one point in a graph (roadmap) to another point. </w:t>
-      </w:r>
-    </w:p>
-    <w:p>
-      <w:pPr>
-        <w:pStyle w:val="ListParagraph"/>
-        <w:numPr>
-          <w:ilvl w:val="0"/>
-          <w:numId w:val="5"/>
-        </w:numPr>
-      </w:pPr>
-      <w:r>
-        <w:t xml:space="preserve">Play a game in which there are moves to be made (checkers, chess). </w:t>
-      </w:r>
-    </w:p>
-    <w:p>
-      <w:r>
-        <w:t>In all of these cases, there are choices to be made among a number of options.  We need some way to remember these decision points in case we want/need to co</w:t>
-      </w:r>
-      <w:r>
-        <w:t>me back and try the alternative</w:t>
-      </w:r>
-    </w:p>
-    <w:p>
-      <w:r>
-        <w:t>Consider the maze.  At a point where a choice is made, we may discover that the choice leads to a dead-end.  We want to retrace back to that decision point and then tr</w:t>
-      </w:r>
-      <w:r>
-        <w:t>y the other (next) alternative.</w:t>
-      </w:r>
-    </w:p>
-    <w:p>
-      <w:r>
-        <w:t>Again, stacks can be used as part of the solution.  Recursion is another, typically more favored, solution, which is actually implemented by a stack.</w:t>
-      </w:r>
-    </w:p>
-    <w:p/>
-    <w:p>
-      <w:pPr>
-        <w:rPr>
-          <w:u w:val="single"/>
-        </w:rPr>
-      </w:pPr>
-      <w:r>
-        <w:rPr>
-          <w:u w:val="single"/>
-        </w:rPr>
-        <w:t>Applications of Queue:</w:t>
-      </w:r>
-    </w:p>
-    <w:p>
-      <w:r>
-        <w:t>The simplest two search techniques are known as Depth-First Search(DFS) and Breadth-First Search (BFS). These two searches are described by looking at how the search tree (representing all the possible paths from the start) will be traversed.</w:t>
-      </w:r>
-    </w:p>
-    <w:p>
-      <w:r>
-        <w:t>Breadth-First Search with a Queue</w:t>
-      </w:r>
-    </w:p>
-    <w:p>
-      <w:r>
-        <w:t>In breadth-first search we explore all the nearest possibilities by finding all possible successo</w:t>
-      </w:r>
-      <w:r>
-        <w:t>rs and enqueue them to a queue.</w:t>
-      </w:r>
-    </w:p>
-    <w:p>
-      <w:pPr>
-        <w:pStyle w:val="ListParagraph"/>
-        <w:numPr>
-          <w:ilvl w:val="0"/>
-          <w:numId w:val="6"/>
-        </w:numPr>
-      </w:pPr>
-      <w:r>
-        <w:t>Create a queue</w:t>
-      </w:r>
-    </w:p>
-    <w:p>
-      <w:pPr>
-        <w:pStyle w:val="ListParagraph"/>
-        <w:numPr>
-          <w:ilvl w:val="0"/>
-          <w:numId w:val="6"/>
-        </w:numPr>
-      </w:pPr>
-      <w:r>
-        <w:t>Create a new choice point</w:t>
-      </w:r>
-    </w:p>
-    <w:p>
-      <w:pPr>
-        <w:pStyle w:val="ListParagraph"/>
-        <w:numPr>
-          <w:ilvl w:val="0"/>
-          <w:numId w:val="6"/>
-        </w:numPr>
-      </w:pPr>
-      <w:r>
-        <w:t>Enqueue the choice point onto the queue</w:t>
-      </w:r>
-    </w:p>
-    <w:p>
-      <w:pPr>
-        <w:pStyle w:val="ListParagraph"/>
-        <w:numPr>
-          <w:ilvl w:val="0"/>
-          <w:numId w:val="6"/>
-        </w:numPr>
-      </w:pPr>
-      <w:r>
-        <w:t>while (not found and queue is not empty)</w:t>
-      </w:r>
-    </w:p>
-    <w:p>
-      <w:pPr>
-        <w:pStyle w:val="ListParagraph"/>
-        <w:numPr>
-          <w:ilvl w:val="1"/>
-          <w:numId w:val="6"/>
-        </w:numPr>
-      </w:pPr>
-      <w:r>
-        <w:t>Dequeue the queue</w:t>
-      </w:r>
-    </w:p>
-    <w:p>
-      <w:pPr>
-        <w:pStyle w:val="ListParagraph"/>
-        <w:numPr>
-          <w:ilvl w:val="1"/>
-          <w:numId w:val="6"/>
-        </w:numPr>
-      </w:pPr>
-      <w:r>
-        <w:t>Find all possible choices after the last one tried</w:t>
-      </w:r>
-    </w:p>
-    <w:p>
-      <w:pPr>
-        <w:pStyle w:val="ListParagraph"/>
-        <w:numPr>
-          <w:ilvl w:val="1"/>
-          <w:numId w:val="6"/>
-        </w:numPr>
-      </w:pPr>
-      <w:r>
-        <w:t>Enqueue these choices onto the queue</w:t>
-      </w:r>
-    </w:p>
-    <w:p>
-      <w:pPr>
-        <w:pStyle w:val="ListParagraph"/>
-        <w:numPr>
-          <w:ilvl w:val="0"/>
-          <w:numId w:val="6"/>
-        </w:numPr>
-      </w:pPr>
-      <w:r>
-        <w:t>Return</w:t>
-      </w:r>
+        <w:rPr>
+          <w:sz w:val="20"/>
+          <w:szCs w:val="20"/>
+        </w:rPr>
+      </w:pPr>
     </w:p>
     <w:sectPr>
-      <w:headerReference w:type="default" r:id="rId8"/>
-      <w:pgSz w:w="12240" w:h="15840"/>
-      <w:pgMar w:top="1440" w:right="1440" w:bottom="1440" w:left="1440" w:header="720" w:footer="720" w:gutter="0"/>
+      <w:headerReference w:type="default" r:id="rId10"/>
+      <w:pgSz w:w="11906" w:h="16838" w:code="9"/>
+      <w:pgMar w:top="720" w:right="720" w:bottom="720" w:left="720" w:header="720" w:footer="720" w:gutter="0"/>
       <w:cols w:space="720"/>
       <w:docGrid w:linePitch="360"/>
     </w:sectPr>
@@ -1822,8 +3500,13 @@
     <w:r>
       <w:ptab w:relativeTo="margin" w:alignment="right" w:leader="none"/>
     </w:r>
+    <w:proofErr w:type="spellStart"/>
     <w:r>
-      <w:t xml:space="preserve">Reg No: </w:t>
+      <w:t>Reg</w:t>
+    </w:r>
+    <w:proofErr w:type="spellEnd"/>
+    <w:r>
+      <w:t xml:space="preserve"> No: </w:t>
     </w:r>
     <w:r>
       <w:t>17ETCS002159</w:t>
@@ -1957,7 +3640,7 @@
       <w:lvlText w:val="%4."/>
       <w:lvlJc w:val="left"/>
       <w:pPr>
-        <w:ind w:left="1170" w:hanging="360"/>
+        <w:ind w:left="4500" w:hanging="360"/>
       </w:pPr>
     </w:lvl>
     <w:lvl w:ilvl="4">
@@ -3037,6 +4720,25 @@
       <w:lang w:val="en-IN"/>
     </w:rPr>
   </w:style>
+  <w:style w:type="paragraph" w:styleId="Caption">
+    <w:name w:val="caption"/>
+    <w:basedOn w:val="Normal"/>
+    <w:next w:val="Normal"/>
+    <w:uiPriority w:val="35"/>
+    <w:unhideWhenUsed/>
+    <w:qFormat/>
+    <w:rsid w:val="00EB6AFB"/>
+    <w:pPr>
+      <w:spacing w:after="200" w:line="240" w:lineRule="auto"/>
+    </w:pPr>
+    <w:rPr>
+      <w:i/>
+      <w:iCs/>
+      <w:color w:val="44546A" w:themeColor="text2"/>
+      <w:sz w:val="18"/>
+      <w:szCs w:val="18"/>
+    </w:rPr>
+  </w:style>
 </w:styles>
 </file>
 
@@ -3306,7 +5008,7 @@
 </file>
 
 <file path=customXml/itemProps1.xml><?xml version="1.0" encoding="utf-8"?>
-<ds:datastoreItem xmlns:ds="http://schemas.openxmlformats.org/officeDocument/2006/customXml" ds:itemID="{C4913429-32B6-48B5-BD23-F940EAA3BD57}">
+<ds:datastoreItem xmlns:ds="http://schemas.openxmlformats.org/officeDocument/2006/customXml" ds:itemID="{6283944D-77FA-49D6-8A2A-4FA19BD8F4F5}">
   <ds:schemaRefs>
     <ds:schemaRef ds:uri="http://schemas.openxmlformats.org/officeDocument/2006/bibliography"/>
   </ds:schemaRefs>
